--- a/eng/docx/50.content.docx
+++ b/eng/docx/50.content.docx
@@ -4,39 +4,88 @@
   <w:body>
     <w:p/>
     <w:p>
-      <w:r/>
+      <w:pPr/>
+      <w:r>
+        <w:rPr>
+          <w:lang w:val="en_US" w:bidi="en_US"/>
+        </w:rPr>
+      </w:r>
     </w:p>
     <w:p>
       <w:pPr>
         <w:pStyle w:val="Heading2"/>
       </w:pPr>
       <w:r>
+        <w:rPr>
+          <w:lang w:val="en_US" w:bidi="en_US"/>
+        </w:rPr>
+        <w:t>Resource: Translation Questions (unfoldingWord)</w:t>
+      </w:r>
+      <w:r>
+        <w:rPr>
+          <w:lang w:val="en_US" w:bidi="en_US"/>
+        </w:rPr>
+      </w:r>
+    </w:p>
+    <w:p>
+      <w:pPr>
+        <w:pStyle w:val="Heading2"/>
+      </w:pPr>
+      <w:r>
+        <w:rPr>
+          <w:lang w:val="en_US" w:bidi="en_US"/>
+        </w:rPr>
         <w:t>License Information</w:t>
       </w:r>
-      <w:r/>
-    </w:p>
-    <w:p>
-      <w:r/>
+      <w:r>
+        <w:rPr>
+          <w:lang w:val="en_US" w:bidi="en_US"/>
+        </w:rPr>
+      </w:r>
+    </w:p>
+    <w:p>
+      <w:pPr/>
+      <w:r>
+        <w:rPr>
+          <w:lang w:val="en_US" w:bidi="en_US"/>
+        </w:rPr>
+      </w:r>
       <w:r>
         <w:rPr>
           <w:b/>
+          <w:lang w:val="en_US" w:bidi="en_US"/>
         </w:rPr>
         <w:t>Translation Questions (unfoldingWord)</w:t>
       </w:r>
       <w:r>
+        <w:rPr>
+          <w:lang w:val="en_US" w:bidi="en_US"/>
+        </w:rPr>
         <w:t xml:space="preserve"> is based on</w:t>
       </w:r>
       <w:r>
+        <w:rPr>
+          <w:lang w:val="en_US" w:bidi="en_US"/>
+        </w:rPr>
         <w:t xml:space="preserve">: </w:t>
       </w:r>
       <w:r>
+        <w:rPr>
+          <w:lang w:val="en_US" w:bidi="en_US"/>
+        </w:rPr>
         <w:t>unfoldingWord® Translation Questions</w:t>
       </w:r>
       <w:r>
+        <w:rPr>
+          <w:lang w:val="en_US" w:bidi="en_US"/>
+        </w:rPr>
         <w:t xml:space="preserve">, </w:t>
       </w:r>
       <w:hyperlink r:id="rId13">
         <w:r>
+          <w:rPr>
+            <w:lang w:val="en_US" w:bidi="en_US"/>
+          </w:rPr>
           <w:rPr>
             <w:color w:val="0000EE"/>
             <w:u w:val="single"/>
@@ -45,10 +94,16 @@
         </w:r>
       </w:hyperlink>
       <w:r>
+        <w:rPr>
+          <w:lang w:val="en_US" w:bidi="en_US"/>
+        </w:rPr>
         <w:t xml:space="preserve">, 2022, which is licensed under a </w:t>
       </w:r>
       <w:hyperlink r:id="rId14">
         <w:r>
+          <w:rPr>
+            <w:lang w:val="en_US" w:bidi="en_US"/>
+          </w:rPr>
           <w:rPr>
             <w:color w:val="0000EE"/>
             <w:u w:val="single"/>
@@ -57,23 +112,49 @@
         </w:r>
       </w:hyperlink>
       <w:r>
+        <w:rPr>
+          <w:lang w:val="en_US" w:bidi="en_US"/>
+        </w:rPr>
         <w:t>.</w:t>
       </w:r>
-      <w:r/>
-    </w:p>
-    <w:p>
-      <w:r/>
-      <w:r>
+      <w:r>
+        <w:rPr>
+          <w:lang w:val="en_US" w:bidi="en_US"/>
+        </w:rPr>
+      </w:r>
+    </w:p>
+    <w:p>
+      <w:pPr/>
+      <w:r>
+        <w:rPr>
+          <w:lang w:val="en_US" w:bidi="en_US"/>
+        </w:rPr>
+      </w:r>
+      <w:r>
+        <w:rPr>
+          <w:lang w:val="en_US" w:bidi="en_US"/>
+        </w:rPr>
         <w:t>This PDF version is provided under the same license.</w:t>
       </w:r>
-      <w:r/>
-      <w:r/>
+      <w:r>
+        <w:rPr>
+          <w:lang w:val="en_US" w:bidi="en_US"/>
+        </w:rPr>
+      </w:r>
+      <w:r>
+        <w:rPr>
+          <w:lang w:val="en_US" w:bidi="en_US"/>
+        </w:rPr>
+      </w:r>
     </w:p>
     <w:p>
       <w:pPr>
         <w:pStyle w:val="Heading1"/>
       </w:pPr>
       <w:r>
+        <w:rPr>
+          <w:lang w:val="en_US" w:bidi="en_US"/>
+        </w:rPr>
         <w:t>Translation Questions (unfoldingWord)</w:t>
       </w:r>
     </w:p>
@@ -96,1657 +177,3678 @@
       </w:pPr>
     </w:p>
     <w:p>
-      <w:r/>
+      <w:pPr/>
+      <w:r>
+        <w:rPr>
+          <w:lang w:val="en_US" w:bidi="en_US"/>
+        </w:rPr>
+      </w:r>
     </w:p>
     <w:p>
       <w:pPr>
         <w:pStyle w:val="Heading2"/>
       </w:pPr>
       <w:r>
+        <w:rPr>
+          <w:lang w:val="en_US" w:bidi="en_US"/>
+        </w:rPr>
+        <w:t>PHP</w:t>
+      </w:r>
+      <w:r>
+        <w:rPr>
+          <w:lang w:val="en_US" w:bidi="en_US"/>
+        </w:rPr>
+      </w:r>
+    </w:p>
+    <w:p>
+      <w:pPr/>
+      <w:r>
+        <w:rPr>
+          <w:lang w:val="en_US" w:bidi="en_US"/>
+        </w:rPr>
+      </w:r>
+      <w:r>
+        <w:rPr>
+          <w:i/>
+          <w:lang w:val="en_US" w:bidi="en_US"/>
+        </w:rPr>
+        <w:t>Philippians 1:1, Philippians 1:5, Philippians 1:6, Philippians 1:7, Philippians 1:9, Philippians 1:11, Philippians 1:12–14, Philippians 1:17, Philippians 1:18, Philippians 1:20, Philippians 1:21, Philippians 1:22–24, Philippians 1:25, Philippians 1:27, Philippians 1:28, Philippians 1:29, Philippians 2:2, Philippians 2:3, Philippians 2:5–6, Philippians 2:6, Philippians 2:7, Philippians 2:8, Philippians 2:9, Philippians 2:11, Philippians 2:12, Philippians 2:13, Philippians 2:14, Philippians 2:17, Philippians 2:20, Philippians 2:24, Philippians 2:30, Philippians 3:2, Philippians 3:3, Philippians 3:6, Philippians 3:7, Philippians 3:8, Philippians 3:9, Philippians 3:10, Philippians 3:12, Philippians 3:14, Philippians 3:17, Philippians 3:19, Philippians 3:20, Philippians 3:21, Philippians 4:1, Philippians 4:2, Philippians 4:4, Philippians 4:6, Philippians 4:7, Philippians 4:8, Philippians 4:10, Philippians 4:11–12, Philippians 4:13, Philippians 4:17, Philippians 4:18, Philippians 4:19, Philippians 4:22</w:t>
+      </w:r>
+      <w:r>
+        <w:rPr>
+          <w:lang w:val="en_US" w:bidi="en_US"/>
+        </w:rPr>
+      </w:r>
+    </w:p>
+    <w:p>
+      <w:pPr/>
+      <w:r>
+        <w:rPr>
+          <w:lang w:val="en_US" w:bidi="en_US"/>
+        </w:rPr>
+      </w:r>
+      <w:r>
+        <w:rPr>
+          <w:lang w:val="en_US" w:bidi="en_US"/>
+        </w:rPr>
+        <w:t xml:space="preserve"> </w:t>
+      </w:r>
+      <w:r>
+        <w:rPr>
+          <w:lang w:val="en_US" w:bidi="en_US"/>
+        </w:rPr>
+      </w:r>
+      <w:r>
+        <w:rPr>
+          <w:lang w:val="en_US" w:bidi="en_US"/>
+        </w:rPr>
+      </w:r>
+    </w:p>
+    <w:p>
+      <w:pPr>
+        <w:sectPr>
+          <w:footnotePr>
+            <w:numRestart w:val="eachSect"/>
+          </w:footnotePr>
+          <w:type w:val="continuous"/>
+          <w:pgSz w:w="12240" w:h="15840" w:code="1"/>
+          <w:pgMar w:top="1440" w:right="1440" w:bottom="1440" w:left="1440" w:header="504" w:footer="504" w:gutter="0"/>
+          <w:cols w:space="708"/>
+          <w:titlePg/>
+          <w:docGrid w:linePitch="360"/>
+        </w:sectPr>
+      </w:pPr>
+    </w:p>
+    <w:p>
+      <w:pPr/>
+      <w:r>
+        <w:rPr>
+          <w:lang w:val="en_US" w:bidi="en_US"/>
+        </w:rPr>
+      </w:r>
+    </w:p>
+    <w:p>
+      <w:pPr>
+        <w:pStyle w:val="Heading2"/>
+      </w:pPr>
+      <w:r>
+        <w:rPr>
+          <w:lang w:val="en_US" w:bidi="en_US"/>
+        </w:rPr>
         <w:t>Philippians 1:1</w:t>
       </w:r>
-      <w:r/>
-    </w:p>
-    <w:p>
-      <w:r/>
+      <w:r>
+        <w:rPr>
+          <w:lang w:val="en_US" w:bidi="en_US"/>
+        </w:rPr>
+      </w:r>
+    </w:p>
+    <w:p>
+      <w:pPr/>
+      <w:r>
+        <w:rPr>
+          <w:lang w:val="en_US" w:bidi="en_US"/>
+        </w:rPr>
+      </w:r>
       <w:r>
         <w:rPr>
           <w:b/>
+          <w:lang w:val="en_US" w:bidi="en_US"/>
         </w:rPr>
         <w:t>To whom did Paul address this letter?</w:t>
       </w:r>
     </w:p>
     <w:p>
-      <w:r/>
-      <w:r>
+      <w:pPr/>
+      <w:r>
+        <w:rPr>
+          <w:lang w:val="en_US" w:bidi="en_US"/>
+        </w:rPr>
+      </w:r>
+      <w:r>
+        <w:rPr>
+          <w:lang w:val="en_US" w:bidi="en_US"/>
+        </w:rPr>
         <w:t>Paul addressed this letter to all the people who are set apart in Christ Jesus at Philippi, including the overseers and deacons.</w:t>
       </w:r>
-      <w:r/>
-      <w:r/>
-    </w:p>
-    <w:p>
-      <w:r/>
+      <w:r>
+        <w:rPr>
+          <w:lang w:val="en_US" w:bidi="en_US"/>
+        </w:rPr>
+      </w:r>
+      <w:r>
+        <w:rPr>
+          <w:lang w:val="en_US" w:bidi="en_US"/>
+        </w:rPr>
+      </w:r>
+    </w:p>
+    <w:p>
+      <w:pPr/>
+      <w:r>
+        <w:rPr>
+          <w:lang w:val="en_US" w:bidi="en_US"/>
+        </w:rPr>
+      </w:r>
     </w:p>
     <w:p>
       <w:pPr>
         <w:pStyle w:val="Heading2"/>
       </w:pPr>
       <w:r>
+        <w:rPr>
+          <w:lang w:val="en_US" w:bidi="en_US"/>
+        </w:rPr>
         <w:t>Philippians 1:5</w:t>
       </w:r>
-      <w:r/>
-    </w:p>
-    <w:p>
-      <w:r/>
+      <w:r>
+        <w:rPr>
+          <w:lang w:val="en_US" w:bidi="en_US"/>
+        </w:rPr>
+      </w:r>
+    </w:p>
+    <w:p>
+      <w:pPr/>
+      <w:r>
+        <w:rPr>
+          <w:lang w:val="en_US" w:bidi="en_US"/>
+        </w:rPr>
+      </w:r>
       <w:r>
         <w:rPr>
           <w:b/>
+          <w:lang w:val="en_US" w:bidi="en_US"/>
         </w:rPr>
         <w:t>For what did Paul give thanks to God for the Philippians?</w:t>
       </w:r>
     </w:p>
     <w:p>
-      <w:r/>
-      <w:r>
+      <w:pPr/>
+      <w:r>
+        <w:rPr>
+          <w:lang w:val="en_US" w:bidi="en_US"/>
+        </w:rPr>
+      </w:r>
+      <w:r>
+        <w:rPr>
+          <w:lang w:val="en_US" w:bidi="en_US"/>
+        </w:rPr>
         <w:t>Paul gave thanks to God for the Philippians’ fellowship in the gospel from the first day until now.</w:t>
       </w:r>
-      <w:r/>
-      <w:r/>
-    </w:p>
-    <w:p>
-      <w:r/>
+      <w:r>
+        <w:rPr>
+          <w:lang w:val="en_US" w:bidi="en_US"/>
+        </w:rPr>
+      </w:r>
+      <w:r>
+        <w:rPr>
+          <w:lang w:val="en_US" w:bidi="en_US"/>
+        </w:rPr>
+      </w:r>
+    </w:p>
+    <w:p>
+      <w:pPr/>
+      <w:r>
+        <w:rPr>
+          <w:lang w:val="en_US" w:bidi="en_US"/>
+        </w:rPr>
+      </w:r>
     </w:p>
     <w:p>
       <w:pPr>
         <w:pStyle w:val="Heading2"/>
       </w:pPr>
       <w:r>
+        <w:rPr>
+          <w:lang w:val="en_US" w:bidi="en_US"/>
+        </w:rPr>
         <w:t>Philippians 1:6</w:t>
       </w:r>
-      <w:r/>
-    </w:p>
-    <w:p>
-      <w:r/>
+      <w:r>
+        <w:rPr>
+          <w:lang w:val="en_US" w:bidi="en_US"/>
+        </w:rPr>
+      </w:r>
+    </w:p>
+    <w:p>
+      <w:pPr/>
+      <w:r>
+        <w:rPr>
+          <w:lang w:val="en_US" w:bidi="en_US"/>
+        </w:rPr>
+      </w:r>
       <w:r>
         <w:rPr>
           <w:b/>
+          <w:lang w:val="en_US" w:bidi="en_US"/>
         </w:rPr>
         <w:t>Of what was Paul confident regarding the Philippians?</w:t>
       </w:r>
     </w:p>
     <w:p>
-      <w:r/>
-      <w:r>
+      <w:pPr/>
+      <w:r>
+        <w:rPr>
+          <w:lang w:val="en_US" w:bidi="en_US"/>
+        </w:rPr>
+      </w:r>
+      <w:r>
+        <w:rPr>
+          <w:lang w:val="en_US" w:bidi="en_US"/>
+        </w:rPr>
         <w:t>Paul was confident that he who had begun a good work in them would complete it.</w:t>
       </w:r>
-      <w:r/>
-      <w:r/>
-    </w:p>
-    <w:p>
-      <w:r/>
+      <w:r>
+        <w:rPr>
+          <w:lang w:val="en_US" w:bidi="en_US"/>
+        </w:rPr>
+      </w:r>
+      <w:r>
+        <w:rPr>
+          <w:lang w:val="en_US" w:bidi="en_US"/>
+        </w:rPr>
+      </w:r>
+    </w:p>
+    <w:p>
+      <w:pPr/>
+      <w:r>
+        <w:rPr>
+          <w:lang w:val="en_US" w:bidi="en_US"/>
+        </w:rPr>
+      </w:r>
     </w:p>
     <w:p>
       <w:pPr>
         <w:pStyle w:val="Heading2"/>
       </w:pPr>
       <w:r>
+        <w:rPr>
+          <w:lang w:val="en_US" w:bidi="en_US"/>
+        </w:rPr>
         <w:t>Philippians 1:7</w:t>
       </w:r>
-      <w:r/>
-    </w:p>
-    <w:p>
-      <w:r/>
+      <w:r>
+        <w:rPr>
+          <w:lang w:val="en_US" w:bidi="en_US"/>
+        </w:rPr>
+      </w:r>
+    </w:p>
+    <w:p>
+      <w:pPr/>
+      <w:r>
+        <w:rPr>
+          <w:lang w:val="en_US" w:bidi="en_US"/>
+        </w:rPr>
+      </w:r>
       <w:r>
         <w:rPr>
           <w:b/>
+          <w:lang w:val="en_US" w:bidi="en_US"/>
         </w:rPr>
         <w:t>In what had the Philippians been Paul’s partners?</w:t>
       </w:r>
     </w:p>
     <w:p>
-      <w:r/>
-      <w:r>
+      <w:pPr/>
+      <w:r>
+        <w:rPr>
+          <w:lang w:val="en_US" w:bidi="en_US"/>
+        </w:rPr>
+      </w:r>
+      <w:r>
+        <w:rPr>
+          <w:lang w:val="en_US" w:bidi="en_US"/>
+        </w:rPr>
         <w:t>In Paul’s imprisonment, and in his defense and confirmation of the gospel, the Philippians had been his partners.</w:t>
       </w:r>
-      <w:r/>
-      <w:r/>
-    </w:p>
-    <w:p>
-      <w:r/>
+      <w:r>
+        <w:rPr>
+          <w:lang w:val="en_US" w:bidi="en_US"/>
+        </w:rPr>
+      </w:r>
+      <w:r>
+        <w:rPr>
+          <w:lang w:val="en_US" w:bidi="en_US"/>
+        </w:rPr>
+      </w:r>
+    </w:p>
+    <w:p>
+      <w:pPr/>
+      <w:r>
+        <w:rPr>
+          <w:lang w:val="en_US" w:bidi="en_US"/>
+        </w:rPr>
+      </w:r>
     </w:p>
     <w:p>
       <w:pPr>
         <w:pStyle w:val="Heading2"/>
       </w:pPr>
       <w:r>
+        <w:rPr>
+          <w:lang w:val="en_US" w:bidi="en_US"/>
+        </w:rPr>
         <w:t>Philippians 1:9</w:t>
       </w:r>
-      <w:r/>
-    </w:p>
-    <w:p>
-      <w:r/>
+      <w:r>
+        <w:rPr>
+          <w:lang w:val="en_US" w:bidi="en_US"/>
+        </w:rPr>
+      </w:r>
+    </w:p>
+    <w:p>
+      <w:pPr/>
+      <w:r>
+        <w:rPr>
+          <w:lang w:val="en_US" w:bidi="en_US"/>
+        </w:rPr>
+      </w:r>
       <w:r>
         <w:rPr>
           <w:b/>
+          <w:lang w:val="en_US" w:bidi="en_US"/>
         </w:rPr>
         <w:t>What did Paul pray would increase more and more among the Philippians?</w:t>
       </w:r>
     </w:p>
     <w:p>
-      <w:r/>
-      <w:r>
+      <w:pPr/>
+      <w:r>
+        <w:rPr>
+          <w:lang w:val="en_US" w:bidi="en_US"/>
+        </w:rPr>
+      </w:r>
+      <w:r>
+        <w:rPr>
+          <w:lang w:val="en_US" w:bidi="en_US"/>
+        </w:rPr>
         <w:t>Paul prayed that love would increase more and more among the Philippians.</w:t>
       </w:r>
-      <w:r/>
-      <w:r/>
-    </w:p>
-    <w:p>
-      <w:r/>
+      <w:r>
+        <w:rPr>
+          <w:lang w:val="en_US" w:bidi="en_US"/>
+        </w:rPr>
+      </w:r>
+      <w:r>
+        <w:rPr>
+          <w:lang w:val="en_US" w:bidi="en_US"/>
+        </w:rPr>
+      </w:r>
+    </w:p>
+    <w:p>
+      <w:pPr/>
+      <w:r>
+        <w:rPr>
+          <w:lang w:val="en_US" w:bidi="en_US"/>
+        </w:rPr>
+      </w:r>
     </w:p>
     <w:p>
       <w:pPr>
         <w:pStyle w:val="Heading2"/>
       </w:pPr>
       <w:r>
+        <w:rPr>
+          <w:lang w:val="en_US" w:bidi="en_US"/>
+        </w:rPr>
         <w:t>Philippians 1:11</w:t>
       </w:r>
-      <w:r/>
-    </w:p>
-    <w:p>
-      <w:r/>
+      <w:r>
+        <w:rPr>
+          <w:lang w:val="en_US" w:bidi="en_US"/>
+        </w:rPr>
+      </w:r>
+    </w:p>
+    <w:p>
+      <w:pPr/>
+      <w:r>
+        <w:rPr>
+          <w:lang w:val="en_US" w:bidi="en_US"/>
+        </w:rPr>
+      </w:r>
       <w:r>
         <w:rPr>
           <w:b/>
+          <w:lang w:val="en_US" w:bidi="en_US"/>
         </w:rPr>
         <w:t>With what did Paul desire that the Philippians be filled?</w:t>
       </w:r>
     </w:p>
     <w:p>
-      <w:r/>
-      <w:r>
+      <w:pPr/>
+      <w:r>
+        <w:rPr>
+          <w:lang w:val="en_US" w:bidi="en_US"/>
+        </w:rPr>
+      </w:r>
+      <w:r>
+        <w:rPr>
+          <w:lang w:val="en_US" w:bidi="en_US"/>
+        </w:rPr>
         <w:t>Paul desired that the Philippians be filled with the fruits of righteousness.</w:t>
       </w:r>
-      <w:r/>
-      <w:r/>
-    </w:p>
-    <w:p>
-      <w:r/>
+      <w:r>
+        <w:rPr>
+          <w:lang w:val="en_US" w:bidi="en_US"/>
+        </w:rPr>
+      </w:r>
+      <w:r>
+        <w:rPr>
+          <w:lang w:val="en_US" w:bidi="en_US"/>
+        </w:rPr>
+      </w:r>
+    </w:p>
+    <w:p>
+      <w:pPr/>
+      <w:r>
+        <w:rPr>
+          <w:lang w:val="en_US" w:bidi="en_US"/>
+        </w:rPr>
+      </w:r>
     </w:p>
     <w:p>
       <w:pPr>
         <w:pStyle w:val="Heading2"/>
       </w:pPr>
       <w:r>
+        <w:rPr>
+          <w:lang w:val="en_US" w:bidi="en_US"/>
+        </w:rPr>
         <w:t>Philippians 1:12–14</w:t>
       </w:r>
-      <w:r/>
-    </w:p>
-    <w:p>
-      <w:r/>
+      <w:r>
+        <w:rPr>
+          <w:lang w:val="en_US" w:bidi="en_US"/>
+        </w:rPr>
+      </w:r>
+    </w:p>
+    <w:p>
+      <w:pPr/>
+      <w:r>
+        <w:rPr>
+          <w:lang w:val="en_US" w:bidi="en_US"/>
+        </w:rPr>
+      </w:r>
       <w:r>
         <w:rPr>
           <w:b/>
+          <w:lang w:val="en_US" w:bidi="en_US"/>
         </w:rPr>
         <w:t>How had Paul’s imprisonment advanced the gospel?</w:t>
       </w:r>
     </w:p>
     <w:p>
-      <w:r/>
-      <w:r>
+      <w:pPr/>
+      <w:r>
+        <w:rPr>
+          <w:lang w:val="en_US" w:bidi="en_US"/>
+        </w:rPr>
+      </w:r>
+      <w:r>
+        <w:rPr>
+          <w:lang w:val="en_US" w:bidi="en_US"/>
+        </w:rPr>
         <w:t>Paul’s imprisonment for Christ had become widely known, and most of the brothers were now speaking with more boldness.</w:t>
       </w:r>
-      <w:r/>
-      <w:r/>
-    </w:p>
-    <w:p>
-      <w:r/>
+      <w:r>
+        <w:rPr>
+          <w:lang w:val="en_US" w:bidi="en_US"/>
+        </w:rPr>
+      </w:r>
+      <w:r>
+        <w:rPr>
+          <w:lang w:val="en_US" w:bidi="en_US"/>
+        </w:rPr>
+      </w:r>
+    </w:p>
+    <w:p>
+      <w:pPr/>
+      <w:r>
+        <w:rPr>
+          <w:lang w:val="en_US" w:bidi="en_US"/>
+        </w:rPr>
+      </w:r>
     </w:p>
     <w:p>
       <w:pPr>
         <w:pStyle w:val="Heading2"/>
       </w:pPr>
       <w:r>
+        <w:rPr>
+          <w:lang w:val="en_US" w:bidi="en_US"/>
+        </w:rPr>
         <w:t>Philippians 1:17</w:t>
       </w:r>
-      <w:r/>
-    </w:p>
-    <w:p>
-      <w:r/>
+      <w:r>
+        <w:rPr>
+          <w:lang w:val="en_US" w:bidi="en_US"/>
+        </w:rPr>
+      </w:r>
+    </w:p>
+    <w:p>
+      <w:pPr/>
+      <w:r>
+        <w:rPr>
+          <w:lang w:val="en_US" w:bidi="en_US"/>
+        </w:rPr>
+      </w:r>
       <w:r>
         <w:rPr>
           <w:b/>
+          <w:lang w:val="en_US" w:bidi="en_US"/>
         </w:rPr>
         <w:t>Why were some proclaiming Christ out of selfish and insincere motives?</w:t>
       </w:r>
     </w:p>
     <w:p>
-      <w:r/>
-      <w:r>
+      <w:pPr/>
+      <w:r>
+        <w:rPr>
+          <w:lang w:val="en_US" w:bidi="en_US"/>
+        </w:rPr>
+      </w:r>
+      <w:r>
+        <w:rPr>
+          <w:lang w:val="en_US" w:bidi="en_US"/>
+        </w:rPr>
         <w:t>Some were proclaiming Christ out of selfish and insincere motives thinking they were adding to Paul’s affliction in prison.</w:t>
       </w:r>
-      <w:r/>
-      <w:r/>
-    </w:p>
-    <w:p>
-      <w:r/>
+      <w:r>
+        <w:rPr>
+          <w:lang w:val="en_US" w:bidi="en_US"/>
+        </w:rPr>
+      </w:r>
+      <w:r>
+        <w:rPr>
+          <w:lang w:val="en_US" w:bidi="en_US"/>
+        </w:rPr>
+      </w:r>
+    </w:p>
+    <w:p>
+      <w:pPr/>
+      <w:r>
+        <w:rPr>
+          <w:lang w:val="en_US" w:bidi="en_US"/>
+        </w:rPr>
+      </w:r>
     </w:p>
     <w:p>
       <w:pPr>
         <w:pStyle w:val="Heading2"/>
       </w:pPr>
       <w:r>
+        <w:rPr>
+          <w:lang w:val="en_US" w:bidi="en_US"/>
+        </w:rPr>
         <w:t>Philippians 1:18</w:t>
       </w:r>
-      <w:r/>
-    </w:p>
-    <w:p>
-      <w:r/>
+      <w:r>
+        <w:rPr>
+          <w:lang w:val="en_US" w:bidi="en_US"/>
+        </w:rPr>
+      </w:r>
+    </w:p>
+    <w:p>
+      <w:pPr/>
+      <w:r>
+        <w:rPr>
+          <w:lang w:val="en_US" w:bidi="en_US"/>
+        </w:rPr>
+      </w:r>
       <w:r>
         <w:rPr>
           <w:b/>
+          <w:lang w:val="en_US" w:bidi="en_US"/>
         </w:rPr>
         <w:t>What was Paul’s reaction to the sincere and insincere preaching of Christ?</w:t>
       </w:r>
     </w:p>
     <w:p>
-      <w:r/>
-      <w:r>
+      <w:pPr/>
+      <w:r>
+        <w:rPr>
+          <w:lang w:val="en_US" w:bidi="en_US"/>
+        </w:rPr>
+      </w:r>
+      <w:r>
+        <w:rPr>
+          <w:lang w:val="en_US" w:bidi="en_US"/>
+        </w:rPr>
         <w:t>Paul rejoiced that, either way, Christ was being proclaimed.</w:t>
       </w:r>
-      <w:r/>
-      <w:r/>
-    </w:p>
-    <w:p>
-      <w:r/>
+      <w:r>
+        <w:rPr>
+          <w:lang w:val="en_US" w:bidi="en_US"/>
+        </w:rPr>
+      </w:r>
+      <w:r>
+        <w:rPr>
+          <w:lang w:val="en_US" w:bidi="en_US"/>
+        </w:rPr>
+      </w:r>
+    </w:p>
+    <w:p>
+      <w:pPr/>
+      <w:r>
+        <w:rPr>
+          <w:lang w:val="en_US" w:bidi="en_US"/>
+        </w:rPr>
+      </w:r>
     </w:p>
     <w:p>
       <w:pPr>
         <w:pStyle w:val="Heading2"/>
       </w:pPr>
       <w:r>
+        <w:rPr>
+          <w:lang w:val="en_US" w:bidi="en_US"/>
+        </w:rPr>
         <w:t>Philippians 1:20</w:t>
       </w:r>
-      <w:r/>
-    </w:p>
-    <w:p>
-      <w:r/>
+      <w:r>
+        <w:rPr>
+          <w:lang w:val="en_US" w:bidi="en_US"/>
+        </w:rPr>
+      </w:r>
+    </w:p>
+    <w:p>
+      <w:pPr/>
+      <w:r>
+        <w:rPr>
+          <w:lang w:val="en_US" w:bidi="en_US"/>
+        </w:rPr>
+      </w:r>
       <w:r>
         <w:rPr>
           <w:b/>
+          <w:lang w:val="en_US" w:bidi="en_US"/>
         </w:rPr>
         <w:t>What did Paul desire to do in life or by death?</w:t>
       </w:r>
     </w:p>
     <w:p>
-      <w:r/>
-      <w:r>
+      <w:pPr/>
+      <w:r>
+        <w:rPr>
+          <w:lang w:val="en_US" w:bidi="en_US"/>
+        </w:rPr>
+      </w:r>
+      <w:r>
+        <w:rPr>
+          <w:lang w:val="en_US" w:bidi="en_US"/>
+        </w:rPr>
         <w:t>Paul desired to bring glory to Christ either in life or by death.</w:t>
       </w:r>
-      <w:r/>
-      <w:r/>
-    </w:p>
-    <w:p>
-      <w:r/>
+      <w:r>
+        <w:rPr>
+          <w:lang w:val="en_US" w:bidi="en_US"/>
+        </w:rPr>
+      </w:r>
+      <w:r>
+        <w:rPr>
+          <w:lang w:val="en_US" w:bidi="en_US"/>
+        </w:rPr>
+      </w:r>
+    </w:p>
+    <w:p>
+      <w:pPr/>
+      <w:r>
+        <w:rPr>
+          <w:lang w:val="en_US" w:bidi="en_US"/>
+        </w:rPr>
+      </w:r>
     </w:p>
     <w:p>
       <w:pPr>
         <w:pStyle w:val="Heading2"/>
       </w:pPr>
       <w:r>
+        <w:rPr>
+          <w:lang w:val="en_US" w:bidi="en_US"/>
+        </w:rPr>
         <w:t>Philippians 1:21</w:t>
       </w:r>
-      <w:r/>
-    </w:p>
-    <w:p>
-      <w:r/>
+      <w:r>
+        <w:rPr>
+          <w:lang w:val="en_US" w:bidi="en_US"/>
+        </w:rPr>
+      </w:r>
+    </w:p>
+    <w:p>
+      <w:pPr/>
+      <w:r>
+        <w:rPr>
+          <w:lang w:val="en_US" w:bidi="en_US"/>
+        </w:rPr>
+      </w:r>
       <w:r>
         <w:rPr>
           <w:b/>
+          <w:lang w:val="en_US" w:bidi="en_US"/>
         </w:rPr>
         <w:t>Paul said that to live is what, and to die is what?</w:t>
       </w:r>
     </w:p>
     <w:p>
-      <w:r/>
-      <w:r>
+      <w:pPr/>
+      <w:r>
+        <w:rPr>
+          <w:lang w:val="en_US" w:bidi="en_US"/>
+        </w:rPr>
+      </w:r>
+      <w:r>
+        <w:rPr>
+          <w:lang w:val="en_US" w:bidi="en_US"/>
+        </w:rPr>
         <w:t>Paul said that to live is Christ, and to die is gain.</w:t>
       </w:r>
-      <w:r/>
-      <w:r/>
-    </w:p>
-    <w:p>
-      <w:r/>
+      <w:r>
+        <w:rPr>
+          <w:lang w:val="en_US" w:bidi="en_US"/>
+        </w:rPr>
+      </w:r>
+      <w:r>
+        <w:rPr>
+          <w:lang w:val="en_US" w:bidi="en_US"/>
+        </w:rPr>
+      </w:r>
+    </w:p>
+    <w:p>
+      <w:pPr/>
+      <w:r>
+        <w:rPr>
+          <w:lang w:val="en_US" w:bidi="en_US"/>
+        </w:rPr>
+      </w:r>
     </w:p>
     <w:p>
       <w:pPr>
         <w:pStyle w:val="Heading2"/>
       </w:pPr>
       <w:r>
+        <w:rPr>
+          <w:lang w:val="en_US" w:bidi="en_US"/>
+        </w:rPr>
         <w:t>Philippians 1:22–24</w:t>
       </w:r>
-      <w:r/>
-    </w:p>
-    <w:p>
-      <w:r/>
+      <w:r>
+        <w:rPr>
+          <w:lang w:val="en_US" w:bidi="en_US"/>
+        </w:rPr>
+      </w:r>
+    </w:p>
+    <w:p>
+      <w:pPr/>
+      <w:r>
+        <w:rPr>
+          <w:lang w:val="en_US" w:bidi="en_US"/>
+        </w:rPr>
+      </w:r>
       <w:r>
         <w:rPr>
           <w:b/>
+          <w:lang w:val="en_US" w:bidi="en_US"/>
         </w:rPr>
         <w:t>What choices pulled Paul in different directions?</w:t>
       </w:r>
     </w:p>
     <w:p>
-      <w:r/>
-      <w:r>
+      <w:pPr/>
+      <w:r>
+        <w:rPr>
+          <w:lang w:val="en_US" w:bidi="en_US"/>
+        </w:rPr>
+      </w:r>
+      <w:r>
+        <w:rPr>
+          <w:lang w:val="en_US" w:bidi="en_US"/>
+        </w:rPr>
         <w:t>Paul was pulled by the choices of being with Christ in death or of remaining in the flesh to continue his labor.</w:t>
       </w:r>
-      <w:r/>
-      <w:r/>
-    </w:p>
-    <w:p>
-      <w:r/>
+      <w:r>
+        <w:rPr>
+          <w:lang w:val="en_US" w:bidi="en_US"/>
+        </w:rPr>
+      </w:r>
+      <w:r>
+        <w:rPr>
+          <w:lang w:val="en_US" w:bidi="en_US"/>
+        </w:rPr>
+      </w:r>
+    </w:p>
+    <w:p>
+      <w:pPr/>
+      <w:r>
+        <w:rPr>
+          <w:lang w:val="en_US" w:bidi="en_US"/>
+        </w:rPr>
+      </w:r>
     </w:p>
     <w:p>
       <w:pPr>
         <w:pStyle w:val="Heading2"/>
       </w:pPr>
       <w:r>
+        <w:rPr>
+          <w:lang w:val="en_US" w:bidi="en_US"/>
+        </w:rPr>
         <w:t>Philippians 1:25</w:t>
       </w:r>
-      <w:r/>
-    </w:p>
-    <w:p>
-      <w:r/>
+      <w:r>
+        <w:rPr>
+          <w:lang w:val="en_US" w:bidi="en_US"/>
+        </w:rPr>
+      </w:r>
+    </w:p>
+    <w:p>
+      <w:pPr/>
+      <w:r>
+        <w:rPr>
+          <w:lang w:val="en_US" w:bidi="en_US"/>
+        </w:rPr>
+      </w:r>
       <w:r>
         <w:rPr>
           <w:b/>
+          <w:lang w:val="en_US" w:bidi="en_US"/>
         </w:rPr>
         <w:t>For what purpose was Paul confident that he would remain with the Philippians?</w:t>
       </w:r>
     </w:p>
     <w:p>
-      <w:r/>
-      <w:r>
+      <w:pPr/>
+      <w:r>
+        <w:rPr>
+          <w:lang w:val="en_US" w:bidi="en_US"/>
+        </w:rPr>
+      </w:r>
+      <w:r>
+        <w:rPr>
+          <w:lang w:val="en_US" w:bidi="en_US"/>
+        </w:rPr>
         <w:t>Paul was confident that he would remain with the Philippians for their progress and joy in the faith.</w:t>
       </w:r>
-      <w:r/>
-      <w:r/>
-    </w:p>
-    <w:p>
-      <w:r/>
+      <w:r>
+        <w:rPr>
+          <w:lang w:val="en_US" w:bidi="en_US"/>
+        </w:rPr>
+      </w:r>
+      <w:r>
+        <w:rPr>
+          <w:lang w:val="en_US" w:bidi="en_US"/>
+        </w:rPr>
+      </w:r>
+    </w:p>
+    <w:p>
+      <w:pPr/>
+      <w:r>
+        <w:rPr>
+          <w:lang w:val="en_US" w:bidi="en_US"/>
+        </w:rPr>
+      </w:r>
     </w:p>
     <w:p>
       <w:pPr>
         <w:pStyle w:val="Heading2"/>
       </w:pPr>
       <w:r>
+        <w:rPr>
+          <w:lang w:val="en_US" w:bidi="en_US"/>
+        </w:rPr>
         <w:t>Philippians 1:27</w:t>
       </w:r>
-      <w:r/>
-    </w:p>
-    <w:p>
-      <w:r/>
+      <w:r>
+        <w:rPr>
+          <w:lang w:val="en_US" w:bidi="en_US"/>
+        </w:rPr>
+      </w:r>
+    </w:p>
+    <w:p>
+      <w:pPr/>
+      <w:r>
+        <w:rPr>
+          <w:lang w:val="en_US" w:bidi="en_US"/>
+        </w:rPr>
+      </w:r>
       <w:r>
         <w:rPr>
           <w:b/>
+          <w:lang w:val="en_US" w:bidi="en_US"/>
         </w:rPr>
         <w:t>Whether with the Philippians or away from them, what did Paul want to hear about the Philippians?</w:t>
       </w:r>
     </w:p>
     <w:p>
-      <w:r/>
-      <w:r>
+      <w:pPr/>
+      <w:r>
+        <w:rPr>
+          <w:lang w:val="en_US" w:bidi="en_US"/>
+        </w:rPr>
+      </w:r>
+      <w:r>
+        <w:rPr>
+          <w:lang w:val="en_US" w:bidi="en_US"/>
+        </w:rPr>
         <w:t>Paul wanted to hear that the Philippians stood fast in one spirit, with one soul striving together for the faith of the gospel.</w:t>
       </w:r>
-      <w:r/>
-      <w:r/>
-    </w:p>
-    <w:p>
-      <w:r/>
+      <w:r>
+        <w:rPr>
+          <w:lang w:val="en_US" w:bidi="en_US"/>
+        </w:rPr>
+      </w:r>
+      <w:r>
+        <w:rPr>
+          <w:lang w:val="en_US" w:bidi="en_US"/>
+        </w:rPr>
+      </w:r>
+    </w:p>
+    <w:p>
+      <w:pPr/>
+      <w:r>
+        <w:rPr>
+          <w:lang w:val="en_US" w:bidi="en_US"/>
+        </w:rPr>
+      </w:r>
     </w:p>
     <w:p>
       <w:pPr>
         <w:pStyle w:val="Heading2"/>
       </w:pPr>
       <w:r>
+        <w:rPr>
+          <w:lang w:val="en_US" w:bidi="en_US"/>
+        </w:rPr>
         <w:t>Philippians 1:28</w:t>
       </w:r>
-      <w:r/>
-    </w:p>
-    <w:p>
-      <w:r/>
+      <w:r>
+        <w:rPr>
+          <w:lang w:val="en_US" w:bidi="en_US"/>
+        </w:rPr>
+      </w:r>
+    </w:p>
+    <w:p>
+      <w:pPr/>
+      <w:r>
+        <w:rPr>
+          <w:lang w:val="en_US" w:bidi="en_US"/>
+        </w:rPr>
+      </w:r>
       <w:r>
         <w:rPr>
           <w:b/>
+          <w:lang w:val="en_US" w:bidi="en_US"/>
         </w:rPr>
         <w:t>When the Philippians did not fear those opposing them, of what was that a sign?</w:t>
       </w:r>
     </w:p>
     <w:p>
-      <w:r/>
-      <w:r>
+      <w:pPr/>
+      <w:r>
+        <w:rPr>
+          <w:lang w:val="en_US" w:bidi="en_US"/>
+        </w:rPr>
+      </w:r>
+      <w:r>
+        <w:rPr>
+          <w:lang w:val="en_US" w:bidi="en_US"/>
+        </w:rPr>
         <w:t>When the Philippians did not fear those opposing them, it was a sign of their opponents’ destruction, but of the believers' salvation.</w:t>
       </w:r>
-      <w:r/>
-      <w:r/>
-    </w:p>
-    <w:p>
-      <w:r/>
+      <w:r>
+        <w:rPr>
+          <w:lang w:val="en_US" w:bidi="en_US"/>
+        </w:rPr>
+      </w:r>
+      <w:r>
+        <w:rPr>
+          <w:lang w:val="en_US" w:bidi="en_US"/>
+        </w:rPr>
+      </w:r>
+    </w:p>
+    <w:p>
+      <w:pPr/>
+      <w:r>
+        <w:rPr>
+          <w:lang w:val="en_US" w:bidi="en_US"/>
+        </w:rPr>
+      </w:r>
     </w:p>
     <w:p>
       <w:pPr>
         <w:pStyle w:val="Heading2"/>
       </w:pPr>
       <w:r>
+        <w:rPr>
+          <w:lang w:val="en_US" w:bidi="en_US"/>
+        </w:rPr>
         <w:t>Philippians 1:29</w:t>
       </w:r>
-      <w:r/>
-    </w:p>
-    <w:p>
-      <w:r/>
+      <w:r>
+        <w:rPr>
+          <w:lang w:val="en_US" w:bidi="en_US"/>
+        </w:rPr>
+      </w:r>
+    </w:p>
+    <w:p>
+      <w:pPr/>
+      <w:r>
+        <w:rPr>
+          <w:lang w:val="en_US" w:bidi="en_US"/>
+        </w:rPr>
+      </w:r>
       <w:r>
         <w:rPr>
           <w:b/>
+          <w:lang w:val="en_US" w:bidi="en_US"/>
         </w:rPr>
         <w:t>What two things had been granted to the Philippians by God?</w:t>
       </w:r>
     </w:p>
     <w:p>
-      <w:r/>
-      <w:r>
+      <w:pPr/>
+      <w:r>
+        <w:rPr>
+          <w:lang w:val="en_US" w:bidi="en_US"/>
+        </w:rPr>
+      </w:r>
+      <w:r>
+        <w:rPr>
+          <w:lang w:val="en_US" w:bidi="en_US"/>
+        </w:rPr>
         <w:t>It had been granted to the Philippians that they believe on Christ, but also that they suffer on his behalf.</w:t>
       </w:r>
-      <w:r/>
-      <w:r/>
-    </w:p>
-    <w:p>
-      <w:r/>
+      <w:r>
+        <w:rPr>
+          <w:lang w:val="en_US" w:bidi="en_US"/>
+        </w:rPr>
+      </w:r>
+      <w:r>
+        <w:rPr>
+          <w:lang w:val="en_US" w:bidi="en_US"/>
+        </w:rPr>
+      </w:r>
+    </w:p>
+    <w:p>
+      <w:pPr/>
+      <w:r>
+        <w:rPr>
+          <w:lang w:val="en_US" w:bidi="en_US"/>
+        </w:rPr>
+      </w:r>
     </w:p>
     <w:p>
       <w:pPr>
         <w:pStyle w:val="Heading2"/>
       </w:pPr>
       <w:r>
+        <w:rPr>
+          <w:lang w:val="en_US" w:bidi="en_US"/>
+        </w:rPr>
         <w:t>Philippians 2:2</w:t>
       </w:r>
-      <w:r/>
-    </w:p>
-    <w:p>
-      <w:r/>
+      <w:r>
+        <w:rPr>
+          <w:lang w:val="en_US" w:bidi="en_US"/>
+        </w:rPr>
+      </w:r>
+    </w:p>
+    <w:p>
+      <w:pPr/>
+      <w:r>
+        <w:rPr>
+          <w:lang w:val="en_US" w:bidi="en_US"/>
+        </w:rPr>
+      </w:r>
       <w:r>
         <w:rPr>
           <w:b/>
+          <w:lang w:val="en_US" w:bidi="en_US"/>
         </w:rPr>
         <w:t>What does Paul say the Philippians must do to make his joy full?</w:t>
       </w:r>
     </w:p>
     <w:p>
-      <w:r/>
-      <w:r>
+      <w:pPr/>
+      <w:r>
+        <w:rPr>
+          <w:lang w:val="en_US" w:bidi="en_US"/>
+        </w:rPr>
+      </w:r>
+      <w:r>
+        <w:rPr>
+          <w:lang w:val="en_US" w:bidi="en_US"/>
+        </w:rPr>
         <w:t>The Philippians must be of the same mind, have the same love, and be united in spirit and mind.</w:t>
       </w:r>
-      <w:r/>
-      <w:r/>
-    </w:p>
-    <w:p>
-      <w:r/>
+      <w:r>
+        <w:rPr>
+          <w:lang w:val="en_US" w:bidi="en_US"/>
+        </w:rPr>
+      </w:r>
+      <w:r>
+        <w:rPr>
+          <w:lang w:val="en_US" w:bidi="en_US"/>
+        </w:rPr>
+      </w:r>
+    </w:p>
+    <w:p>
+      <w:pPr/>
+      <w:r>
+        <w:rPr>
+          <w:lang w:val="en_US" w:bidi="en_US"/>
+        </w:rPr>
+      </w:r>
     </w:p>
     <w:p>
       <w:pPr>
         <w:pStyle w:val="Heading2"/>
       </w:pPr>
       <w:r>
+        <w:rPr>
+          <w:lang w:val="en_US" w:bidi="en_US"/>
+        </w:rPr>
         <w:t>Philippians 2:3</w:t>
       </w:r>
-      <w:r/>
-    </w:p>
-    <w:p>
-      <w:r/>
+      <w:r>
+        <w:rPr>
+          <w:lang w:val="en_US" w:bidi="en_US"/>
+        </w:rPr>
+      </w:r>
+    </w:p>
+    <w:p>
+      <w:pPr/>
+      <w:r>
+        <w:rPr>
+          <w:lang w:val="en_US" w:bidi="en_US"/>
+        </w:rPr>
+      </w:r>
       <w:r>
         <w:rPr>
           <w:b/>
+          <w:lang w:val="en_US" w:bidi="en_US"/>
         </w:rPr>
         <w:t>How does Paul say the Philippians should consider each other?</w:t>
       </w:r>
     </w:p>
     <w:p>
-      <w:r/>
-      <w:r>
+      <w:pPr/>
+      <w:r>
+        <w:rPr>
+          <w:lang w:val="en_US" w:bidi="en_US"/>
+        </w:rPr>
+      </w:r>
+      <w:r>
+        <w:rPr>
+          <w:lang w:val="en_US" w:bidi="en_US"/>
+        </w:rPr>
         <w:t>The Philippians should consider each other better than themselves.</w:t>
       </w:r>
-      <w:r/>
-      <w:r/>
-    </w:p>
-    <w:p>
-      <w:r/>
+      <w:r>
+        <w:rPr>
+          <w:lang w:val="en_US" w:bidi="en_US"/>
+        </w:rPr>
+      </w:r>
+      <w:r>
+        <w:rPr>
+          <w:lang w:val="en_US" w:bidi="en_US"/>
+        </w:rPr>
+      </w:r>
+    </w:p>
+    <w:p>
+      <w:pPr/>
+      <w:r>
+        <w:rPr>
+          <w:lang w:val="en_US" w:bidi="en_US"/>
+        </w:rPr>
+      </w:r>
     </w:p>
     <w:p>
       <w:pPr>
         <w:pStyle w:val="Heading2"/>
       </w:pPr>
       <w:r>
+        <w:rPr>
+          <w:lang w:val="en_US" w:bidi="en_US"/>
+        </w:rPr>
         <w:t>Philippians 2:5–6</w:t>
       </w:r>
-      <w:r/>
-    </w:p>
-    <w:p>
-      <w:r/>
+      <w:r>
+        <w:rPr>
+          <w:lang w:val="en_US" w:bidi="en_US"/>
+        </w:rPr>
+      </w:r>
+    </w:p>
+    <w:p>
+      <w:pPr/>
+      <w:r>
+        <w:rPr>
+          <w:lang w:val="en_US" w:bidi="en_US"/>
+        </w:rPr>
+      </w:r>
       <w:r>
         <w:rPr>
           <w:b/>
+          <w:lang w:val="en_US" w:bidi="en_US"/>
         </w:rPr>
         <w:t>Whose mind does Paul say we need to have?</w:t>
       </w:r>
     </w:p>
     <w:p>
-      <w:r/>
-      <w:r>
+      <w:pPr/>
+      <w:r>
+        <w:rPr>
+          <w:lang w:val="en_US" w:bidi="en_US"/>
+        </w:rPr>
+      </w:r>
+      <w:r>
+        <w:rPr>
+          <w:lang w:val="en_US" w:bidi="en_US"/>
+        </w:rPr>
         <w:t>Paul says we need to have the mind of Christ Jesus.</w:t>
       </w:r>
-      <w:r/>
-      <w:r/>
-    </w:p>
-    <w:p>
-      <w:r/>
+      <w:r>
+        <w:rPr>
+          <w:lang w:val="en_US" w:bidi="en_US"/>
+        </w:rPr>
+      </w:r>
+      <w:r>
+        <w:rPr>
+          <w:lang w:val="en_US" w:bidi="en_US"/>
+        </w:rPr>
+      </w:r>
+    </w:p>
+    <w:p>
+      <w:pPr/>
+      <w:r>
+        <w:rPr>
+          <w:lang w:val="en_US" w:bidi="en_US"/>
+        </w:rPr>
+      </w:r>
     </w:p>
     <w:p>
       <w:pPr>
         <w:pStyle w:val="Heading2"/>
       </w:pPr>
       <w:r>
+        <w:rPr>
+          <w:lang w:val="en_US" w:bidi="en_US"/>
+        </w:rPr>
         <w:t>Philippians 2:6</w:t>
       </w:r>
-      <w:r/>
-    </w:p>
-    <w:p>
-      <w:r/>
+      <w:r>
+        <w:rPr>
+          <w:lang w:val="en_US" w:bidi="en_US"/>
+        </w:rPr>
+      </w:r>
+    </w:p>
+    <w:p>
+      <w:pPr/>
+      <w:r>
+        <w:rPr>
+          <w:lang w:val="en_US" w:bidi="en_US"/>
+        </w:rPr>
+      </w:r>
       <w:r>
         <w:rPr>
           <w:b/>
+          <w:lang w:val="en_US" w:bidi="en_US"/>
         </w:rPr>
         <w:t>In what form did Christ Jesus exist?</w:t>
       </w:r>
     </w:p>
     <w:p>
-      <w:r/>
-      <w:r>
+      <w:pPr/>
+      <w:r>
+        <w:rPr>
+          <w:lang w:val="en_US" w:bidi="en_US"/>
+        </w:rPr>
+      </w:r>
+      <w:r>
+        <w:rPr>
+          <w:lang w:val="en_US" w:bidi="en_US"/>
+        </w:rPr>
         <w:t>Christ Jesus existed in the form of God.</w:t>
       </w:r>
-      <w:r/>
-      <w:r/>
-    </w:p>
-    <w:p>
-      <w:r/>
+      <w:r>
+        <w:rPr>
+          <w:lang w:val="en_US" w:bidi="en_US"/>
+        </w:rPr>
+      </w:r>
+      <w:r>
+        <w:rPr>
+          <w:lang w:val="en_US" w:bidi="en_US"/>
+        </w:rPr>
+      </w:r>
+    </w:p>
+    <w:p>
+      <w:pPr/>
+      <w:r>
+        <w:rPr>
+          <w:lang w:val="en_US" w:bidi="en_US"/>
+        </w:rPr>
+      </w:r>
     </w:p>
     <w:p>
       <w:pPr>
         <w:pStyle w:val="Heading2"/>
       </w:pPr>
       <w:r>
+        <w:rPr>
+          <w:lang w:val="en_US" w:bidi="en_US"/>
+        </w:rPr>
         <w:t>Philippians 2:7</w:t>
       </w:r>
-      <w:r/>
-    </w:p>
-    <w:p>
-      <w:r/>
+      <w:r>
+        <w:rPr>
+          <w:lang w:val="en_US" w:bidi="en_US"/>
+        </w:rPr>
+      </w:r>
+    </w:p>
+    <w:p>
+      <w:pPr/>
+      <w:r>
+        <w:rPr>
+          <w:lang w:val="en_US" w:bidi="en_US"/>
+        </w:rPr>
+      </w:r>
       <w:r>
         <w:rPr>
           <w:b/>
+          <w:lang w:val="en_US" w:bidi="en_US"/>
         </w:rPr>
         <w:t>What form did Christ Jesus then take?</w:t>
       </w:r>
     </w:p>
     <w:p>
-      <w:r/>
-      <w:r>
+      <w:pPr/>
+      <w:r>
+        <w:rPr>
+          <w:lang w:val="en_US" w:bidi="en_US"/>
+        </w:rPr>
+      </w:r>
+      <w:r>
+        <w:rPr>
+          <w:lang w:val="en_US" w:bidi="en_US"/>
+        </w:rPr>
         <w:t>Christ Jesus then took the form of a servant, in the appearance of a man.</w:t>
       </w:r>
-      <w:r/>
-      <w:r/>
-    </w:p>
-    <w:p>
-      <w:r/>
+      <w:r>
+        <w:rPr>
+          <w:lang w:val="en_US" w:bidi="en_US"/>
+        </w:rPr>
+      </w:r>
+      <w:r>
+        <w:rPr>
+          <w:lang w:val="en_US" w:bidi="en_US"/>
+        </w:rPr>
+      </w:r>
+    </w:p>
+    <w:p>
+      <w:pPr/>
+      <w:r>
+        <w:rPr>
+          <w:lang w:val="en_US" w:bidi="en_US"/>
+        </w:rPr>
+      </w:r>
     </w:p>
     <w:p>
       <w:pPr>
         <w:pStyle w:val="Heading2"/>
       </w:pPr>
       <w:r>
+        <w:rPr>
+          <w:lang w:val="en_US" w:bidi="en_US"/>
+        </w:rPr>
         <w:t>Philippians 2:8</w:t>
       </w:r>
-      <w:r/>
-    </w:p>
-    <w:p>
-      <w:r/>
+      <w:r>
+        <w:rPr>
+          <w:lang w:val="en_US" w:bidi="en_US"/>
+        </w:rPr>
+      </w:r>
+    </w:p>
+    <w:p>
+      <w:pPr/>
+      <w:r>
+        <w:rPr>
+          <w:lang w:val="en_US" w:bidi="en_US"/>
+        </w:rPr>
+      </w:r>
       <w:r>
         <w:rPr>
           <w:b/>
+          <w:lang w:val="en_US" w:bidi="en_US"/>
         </w:rPr>
         <w:t>How did Jesus humble himself?</w:t>
       </w:r>
     </w:p>
     <w:p>
-      <w:r/>
-      <w:r>
+      <w:pPr/>
+      <w:r>
+        <w:rPr>
+          <w:lang w:val="en_US" w:bidi="en_US"/>
+        </w:rPr>
+      </w:r>
+      <w:r>
+        <w:rPr>
+          <w:lang w:val="en_US" w:bidi="en_US"/>
+        </w:rPr>
         <w:t>Jesus humbled himself by obeying to the point of death on the cross.</w:t>
       </w:r>
-      <w:r/>
-      <w:r/>
-    </w:p>
-    <w:p>
-      <w:r/>
+      <w:r>
+        <w:rPr>
+          <w:lang w:val="en_US" w:bidi="en_US"/>
+        </w:rPr>
+      </w:r>
+      <w:r>
+        <w:rPr>
+          <w:lang w:val="en_US" w:bidi="en_US"/>
+        </w:rPr>
+      </w:r>
+    </w:p>
+    <w:p>
+      <w:pPr/>
+      <w:r>
+        <w:rPr>
+          <w:lang w:val="en_US" w:bidi="en_US"/>
+        </w:rPr>
+      </w:r>
     </w:p>
     <w:p>
       <w:pPr>
         <w:pStyle w:val="Heading2"/>
       </w:pPr>
       <w:r>
+        <w:rPr>
+          <w:lang w:val="en_US" w:bidi="en_US"/>
+        </w:rPr>
         <w:t>Philippians 2:9</w:t>
       </w:r>
-      <w:r/>
-    </w:p>
-    <w:p>
-      <w:r/>
+      <w:r>
+        <w:rPr>
+          <w:lang w:val="en_US" w:bidi="en_US"/>
+        </w:rPr>
+      </w:r>
+    </w:p>
+    <w:p>
+      <w:pPr/>
+      <w:r>
+        <w:rPr>
+          <w:lang w:val="en_US" w:bidi="en_US"/>
+        </w:rPr>
+      </w:r>
       <w:r>
         <w:rPr>
           <w:b/>
+          <w:lang w:val="en_US" w:bidi="en_US"/>
         </w:rPr>
         <w:t>What did God then do for Jesus?</w:t>
       </w:r>
     </w:p>
     <w:p>
-      <w:r/>
-      <w:r>
+      <w:pPr/>
+      <w:r>
+        <w:rPr>
+          <w:lang w:val="en_US" w:bidi="en_US"/>
+        </w:rPr>
+      </w:r>
+      <w:r>
+        <w:rPr>
+          <w:lang w:val="en_US" w:bidi="en_US"/>
+        </w:rPr>
         <w:t>God highly exalted Jesus and gave him the name above every name.</w:t>
       </w:r>
-      <w:r/>
-      <w:r/>
-    </w:p>
-    <w:p>
-      <w:r/>
+      <w:r>
+        <w:rPr>
+          <w:lang w:val="en_US" w:bidi="en_US"/>
+        </w:rPr>
+      </w:r>
+      <w:r>
+        <w:rPr>
+          <w:lang w:val="en_US" w:bidi="en_US"/>
+        </w:rPr>
+      </w:r>
+    </w:p>
+    <w:p>
+      <w:pPr/>
+      <w:r>
+        <w:rPr>
+          <w:lang w:val="en_US" w:bidi="en_US"/>
+        </w:rPr>
+      </w:r>
     </w:p>
     <w:p>
       <w:pPr>
         <w:pStyle w:val="Heading2"/>
       </w:pPr>
       <w:r>
+        <w:rPr>
+          <w:lang w:val="en_US" w:bidi="en_US"/>
+        </w:rPr>
         <w:t>Philippians 2:11</w:t>
       </w:r>
-      <w:r/>
-    </w:p>
-    <w:p>
-      <w:r/>
+      <w:r>
+        <w:rPr>
+          <w:lang w:val="en_US" w:bidi="en_US"/>
+        </w:rPr>
+      </w:r>
+    </w:p>
+    <w:p>
+      <w:pPr/>
+      <w:r>
+        <w:rPr>
+          <w:lang w:val="en_US" w:bidi="en_US"/>
+        </w:rPr>
+      </w:r>
       <w:r>
         <w:rPr>
           <w:b/>
+          <w:lang w:val="en_US" w:bidi="en_US"/>
         </w:rPr>
         <w:t>What will every tongue confess?</w:t>
       </w:r>
     </w:p>
     <w:p>
-      <w:r/>
-      <w:r>
+      <w:pPr/>
+      <w:r>
+        <w:rPr>
+          <w:lang w:val="en_US" w:bidi="en_US"/>
+        </w:rPr>
+      </w:r>
+      <w:r>
+        <w:rPr>
+          <w:lang w:val="en_US" w:bidi="en_US"/>
+        </w:rPr>
         <w:t>Every tongue will confess that Jesus Christ is Lord.</w:t>
       </w:r>
-      <w:r/>
-      <w:r/>
-    </w:p>
-    <w:p>
-      <w:r/>
+      <w:r>
+        <w:rPr>
+          <w:lang w:val="en_US" w:bidi="en_US"/>
+        </w:rPr>
+      </w:r>
+      <w:r>
+        <w:rPr>
+          <w:lang w:val="en_US" w:bidi="en_US"/>
+        </w:rPr>
+      </w:r>
+    </w:p>
+    <w:p>
+      <w:pPr/>
+      <w:r>
+        <w:rPr>
+          <w:lang w:val="en_US" w:bidi="en_US"/>
+        </w:rPr>
+      </w:r>
     </w:p>
     <w:p>
       <w:pPr>
         <w:pStyle w:val="Heading2"/>
       </w:pPr>
       <w:r>
+        <w:rPr>
+          <w:lang w:val="en_US" w:bidi="en_US"/>
+        </w:rPr>
         <w:t>Philippians 2:12</w:t>
       </w:r>
-      <w:r/>
-    </w:p>
-    <w:p>
-      <w:r/>
+      <w:r>
+        <w:rPr>
+          <w:lang w:val="en_US" w:bidi="en_US"/>
+        </w:rPr>
+      </w:r>
+    </w:p>
+    <w:p>
+      <w:pPr/>
+      <w:r>
+        <w:rPr>
+          <w:lang w:val="en_US" w:bidi="en_US"/>
+        </w:rPr>
+      </w:r>
       <w:r>
         <w:rPr>
           <w:b/>
+          <w:lang w:val="en_US" w:bidi="en_US"/>
         </w:rPr>
         <w:t>How are the Philippians called to work out their salvation?</w:t>
       </w:r>
     </w:p>
     <w:p>
-      <w:r/>
-      <w:r>
+      <w:pPr/>
+      <w:r>
+        <w:rPr>
+          <w:lang w:val="en_US" w:bidi="en_US"/>
+        </w:rPr>
+      </w:r>
+      <w:r>
+        <w:rPr>
+          <w:lang w:val="en_US" w:bidi="en_US"/>
+        </w:rPr>
         <w:t>The Philippians are to work out their salvation with fear and trembling.</w:t>
       </w:r>
-      <w:r/>
-      <w:r/>
-    </w:p>
-    <w:p>
-      <w:r/>
+      <w:r>
+        <w:rPr>
+          <w:lang w:val="en_US" w:bidi="en_US"/>
+        </w:rPr>
+      </w:r>
+      <w:r>
+        <w:rPr>
+          <w:lang w:val="en_US" w:bidi="en_US"/>
+        </w:rPr>
+      </w:r>
+    </w:p>
+    <w:p>
+      <w:pPr/>
+      <w:r>
+        <w:rPr>
+          <w:lang w:val="en_US" w:bidi="en_US"/>
+        </w:rPr>
+      </w:r>
     </w:p>
     <w:p>
       <w:pPr>
         <w:pStyle w:val="Heading2"/>
       </w:pPr>
       <w:r>
+        <w:rPr>
+          <w:lang w:val="en_US" w:bidi="en_US"/>
+        </w:rPr>
         <w:t>Philippians 2:13</w:t>
       </w:r>
-      <w:r/>
-    </w:p>
-    <w:p>
-      <w:r/>
+      <w:r>
+        <w:rPr>
+          <w:lang w:val="en_US" w:bidi="en_US"/>
+        </w:rPr>
+      </w:r>
+    </w:p>
+    <w:p>
+      <w:pPr/>
+      <w:r>
+        <w:rPr>
+          <w:lang w:val="en_US" w:bidi="en_US"/>
+        </w:rPr>
+      </w:r>
       <w:r>
         <w:rPr>
           <w:b/>
+          <w:lang w:val="en_US" w:bidi="en_US"/>
         </w:rPr>
         <w:t>What does God work in believers to do?</w:t>
       </w:r>
     </w:p>
     <w:p>
-      <w:r/>
-      <w:r>
+      <w:pPr/>
+      <w:r>
+        <w:rPr>
+          <w:lang w:val="en_US" w:bidi="en_US"/>
+        </w:rPr>
+      </w:r>
+      <w:r>
+        <w:rPr>
+          <w:lang w:val="en_US" w:bidi="en_US"/>
+        </w:rPr>
         <w:t>God works in believers both to will and to work for his good pleasure.</w:t>
       </w:r>
-      <w:r/>
-      <w:r/>
-    </w:p>
-    <w:p>
-      <w:r/>
+      <w:r>
+        <w:rPr>
+          <w:lang w:val="en_US" w:bidi="en_US"/>
+        </w:rPr>
+      </w:r>
+      <w:r>
+        <w:rPr>
+          <w:lang w:val="en_US" w:bidi="en_US"/>
+        </w:rPr>
+      </w:r>
+    </w:p>
+    <w:p>
+      <w:pPr/>
+      <w:r>
+        <w:rPr>
+          <w:lang w:val="en_US" w:bidi="en_US"/>
+        </w:rPr>
+      </w:r>
     </w:p>
     <w:p>
       <w:pPr>
         <w:pStyle w:val="Heading2"/>
       </w:pPr>
       <w:r>
+        <w:rPr>
+          <w:lang w:val="en_US" w:bidi="en_US"/>
+        </w:rPr>
         <w:t>Philippians 2:14</w:t>
       </w:r>
-      <w:r/>
-    </w:p>
-    <w:p>
-      <w:r/>
+      <w:r>
+        <w:rPr>
+          <w:lang w:val="en_US" w:bidi="en_US"/>
+        </w:rPr>
+      </w:r>
+    </w:p>
+    <w:p>
+      <w:pPr/>
+      <w:r>
+        <w:rPr>
+          <w:lang w:val="en_US" w:bidi="en_US"/>
+        </w:rPr>
+      </w:r>
       <w:r>
         <w:rPr>
           <w:b/>
+          <w:lang w:val="en_US" w:bidi="en_US"/>
         </w:rPr>
         <w:t>Everything must be done without what?</w:t>
       </w:r>
     </w:p>
     <w:p>
-      <w:r/>
-      <w:r>
+      <w:pPr/>
+      <w:r>
+        <w:rPr>
+          <w:lang w:val="en_US" w:bidi="en_US"/>
+        </w:rPr>
+      </w:r>
+      <w:r>
+        <w:rPr>
+          <w:lang w:val="en_US" w:bidi="en_US"/>
+        </w:rPr>
         <w:t>Everything must be done without complaining and arguing.</w:t>
       </w:r>
-      <w:r/>
-      <w:r/>
-    </w:p>
-    <w:p>
-      <w:r/>
+      <w:r>
+        <w:rPr>
+          <w:lang w:val="en_US" w:bidi="en_US"/>
+        </w:rPr>
+      </w:r>
+      <w:r>
+        <w:rPr>
+          <w:lang w:val="en_US" w:bidi="en_US"/>
+        </w:rPr>
+      </w:r>
+    </w:p>
+    <w:p>
+      <w:pPr/>
+      <w:r>
+        <w:rPr>
+          <w:lang w:val="en_US" w:bidi="en_US"/>
+        </w:rPr>
+      </w:r>
     </w:p>
     <w:p>
       <w:pPr>
         <w:pStyle w:val="Heading2"/>
       </w:pPr>
       <w:r>
+        <w:rPr>
+          <w:lang w:val="en_US" w:bidi="en_US"/>
+        </w:rPr>
         <w:t>Philippians 2:17</w:t>
       </w:r>
-      <w:r/>
-    </w:p>
-    <w:p>
-      <w:r/>
+      <w:r>
+        <w:rPr>
+          <w:lang w:val="en_US" w:bidi="en_US"/>
+        </w:rPr>
+      </w:r>
+    </w:p>
+    <w:p>
+      <w:pPr/>
+      <w:r>
+        <w:rPr>
+          <w:lang w:val="en_US" w:bidi="en_US"/>
+        </w:rPr>
+      </w:r>
       <w:r>
         <w:rPr>
           <w:b/>
+          <w:lang w:val="en_US" w:bidi="en_US"/>
         </w:rPr>
         <w:t>For what purpose is Paul pouring out his life?</w:t>
       </w:r>
     </w:p>
     <w:p>
-      <w:r/>
-      <w:r>
+      <w:pPr/>
+      <w:r>
+        <w:rPr>
+          <w:lang w:val="en_US" w:bidi="en_US"/>
+        </w:rPr>
+      </w:r>
+      <w:r>
+        <w:rPr>
+          <w:lang w:val="en_US" w:bidi="en_US"/>
+        </w:rPr>
         <w:t>Paul is pouring out his life in the sacrifice and service of the Philippian’s faith.</w:t>
       </w:r>
-      <w:r/>
-      <w:r/>
-    </w:p>
-    <w:p>
-      <w:r/>
+      <w:r>
+        <w:rPr>
+          <w:lang w:val="en_US" w:bidi="en_US"/>
+        </w:rPr>
+      </w:r>
+      <w:r>
+        <w:rPr>
+          <w:lang w:val="en_US" w:bidi="en_US"/>
+        </w:rPr>
+      </w:r>
+    </w:p>
+    <w:p>
+      <w:pPr/>
+      <w:r>
+        <w:rPr>
+          <w:lang w:val="en_US" w:bidi="en_US"/>
+        </w:rPr>
+      </w:r>
     </w:p>
     <w:p>
       <w:pPr>
         <w:pStyle w:val="Heading2"/>
       </w:pPr>
       <w:r>
+        <w:rPr>
+          <w:lang w:val="en_US" w:bidi="en_US"/>
+        </w:rPr>
         <w:t>Philippians 2:20</w:t>
       </w:r>
-      <w:r/>
-    </w:p>
-    <w:p>
-      <w:r/>
+      <w:r>
+        <w:rPr>
+          <w:lang w:val="en_US" w:bidi="en_US"/>
+        </w:rPr>
+      </w:r>
+    </w:p>
+    <w:p>
+      <w:pPr/>
+      <w:r>
+        <w:rPr>
+          <w:lang w:val="en_US" w:bidi="en_US"/>
+        </w:rPr>
+      </w:r>
       <w:r>
         <w:rPr>
           <w:b/>
+          <w:lang w:val="en_US" w:bidi="en_US"/>
         </w:rPr>
         <w:t>Why is Timothy a unique helper for Paul?</w:t>
       </w:r>
     </w:p>
     <w:p>
-      <w:r/>
-      <w:r>
+      <w:pPr/>
+      <w:r>
+        <w:rPr>
+          <w:lang w:val="en_US" w:bidi="en_US"/>
+        </w:rPr>
+      </w:r>
+      <w:r>
+        <w:rPr>
+          <w:lang w:val="en_US" w:bidi="en_US"/>
+        </w:rPr>
         <w:t>Timothy is unique because he truly cares for the Philippians.</w:t>
       </w:r>
-      <w:r/>
-      <w:r/>
-    </w:p>
-    <w:p>
-      <w:r/>
+      <w:r>
+        <w:rPr>
+          <w:lang w:val="en_US" w:bidi="en_US"/>
+        </w:rPr>
+      </w:r>
+      <w:r>
+        <w:rPr>
+          <w:lang w:val="en_US" w:bidi="en_US"/>
+        </w:rPr>
+      </w:r>
+    </w:p>
+    <w:p>
+      <w:pPr/>
+      <w:r>
+        <w:rPr>
+          <w:lang w:val="en_US" w:bidi="en_US"/>
+        </w:rPr>
+      </w:r>
     </w:p>
     <w:p>
       <w:pPr>
         <w:pStyle w:val="Heading2"/>
       </w:pPr>
       <w:r>
+        <w:rPr>
+          <w:lang w:val="en_US" w:bidi="en_US"/>
+        </w:rPr>
         <w:t>Philippians 2:24</w:t>
       </w:r>
-      <w:r/>
-    </w:p>
-    <w:p>
-      <w:r/>
+      <w:r>
+        <w:rPr>
+          <w:lang w:val="en_US" w:bidi="en_US"/>
+        </w:rPr>
+      </w:r>
+    </w:p>
+    <w:p>
+      <w:pPr/>
+      <w:r>
+        <w:rPr>
+          <w:lang w:val="en_US" w:bidi="en_US"/>
+        </w:rPr>
+      </w:r>
       <w:r>
         <w:rPr>
           <w:b/>
+          <w:lang w:val="en_US" w:bidi="en_US"/>
         </w:rPr>
         <w:t>Is Paul expecting to see the Philippians?</w:t>
       </w:r>
     </w:p>
     <w:p>
-      <w:r/>
-      <w:r>
+      <w:pPr/>
+      <w:r>
+        <w:rPr>
+          <w:lang w:val="en_US" w:bidi="en_US"/>
+        </w:rPr>
+      </w:r>
+      <w:r>
+        <w:rPr>
+          <w:lang w:val="en_US" w:bidi="en_US"/>
+        </w:rPr>
         <w:t>Yes, Paul expects to see the Philippians soon.</w:t>
       </w:r>
-      <w:r/>
-      <w:r/>
-    </w:p>
-    <w:p>
-      <w:r/>
+      <w:r>
+        <w:rPr>
+          <w:lang w:val="en_US" w:bidi="en_US"/>
+        </w:rPr>
+      </w:r>
+      <w:r>
+        <w:rPr>
+          <w:lang w:val="en_US" w:bidi="en_US"/>
+        </w:rPr>
+      </w:r>
+    </w:p>
+    <w:p>
+      <w:pPr/>
+      <w:r>
+        <w:rPr>
+          <w:lang w:val="en_US" w:bidi="en_US"/>
+        </w:rPr>
+      </w:r>
     </w:p>
     <w:p>
       <w:pPr>
         <w:pStyle w:val="Heading2"/>
       </w:pPr>
       <w:r>
+        <w:rPr>
+          <w:lang w:val="en_US" w:bidi="en_US"/>
+        </w:rPr>
         <w:t>Philippians 2:30</w:t>
       </w:r>
-      <w:r/>
-    </w:p>
-    <w:p>
-      <w:r/>
+      <w:r>
+        <w:rPr>
+          <w:lang w:val="en_US" w:bidi="en_US"/>
+        </w:rPr>
+      </w:r>
+    </w:p>
+    <w:p>
+      <w:pPr/>
+      <w:r>
+        <w:rPr>
+          <w:lang w:val="en_US" w:bidi="en_US"/>
+        </w:rPr>
+      </w:r>
       <w:r>
         <w:rPr>
           <w:b/>
+          <w:lang w:val="en_US" w:bidi="en_US"/>
         </w:rPr>
         <w:t>For what did Epaphroditus almost die?</w:t>
       </w:r>
     </w:p>
     <w:p>
-      <w:r/>
-      <w:r>
+      <w:pPr/>
+      <w:r>
+        <w:rPr>
+          <w:lang w:val="en_US" w:bidi="en_US"/>
+        </w:rPr>
+      </w:r>
+      <w:r>
+        <w:rPr>
+          <w:lang w:val="en_US" w:bidi="en_US"/>
+        </w:rPr>
         <w:t>Epaphroditus almost died doing the work of Christ, serving Paul and supplying Paul’s needs.</w:t>
       </w:r>
-      <w:r/>
-      <w:r/>
-    </w:p>
-    <w:p>
-      <w:r/>
+      <w:r>
+        <w:rPr>
+          <w:lang w:val="en_US" w:bidi="en_US"/>
+        </w:rPr>
+      </w:r>
+      <w:r>
+        <w:rPr>
+          <w:lang w:val="en_US" w:bidi="en_US"/>
+        </w:rPr>
+      </w:r>
+    </w:p>
+    <w:p>
+      <w:pPr/>
+      <w:r>
+        <w:rPr>
+          <w:lang w:val="en_US" w:bidi="en_US"/>
+        </w:rPr>
+      </w:r>
     </w:p>
     <w:p>
       <w:pPr>
         <w:pStyle w:val="Heading2"/>
       </w:pPr>
       <w:r>
+        <w:rPr>
+          <w:lang w:val="en_US" w:bidi="en_US"/>
+        </w:rPr>
         <w:t>Philippians 3:2</w:t>
       </w:r>
-      <w:r/>
-    </w:p>
-    <w:p>
-      <w:r/>
+      <w:r>
+        <w:rPr>
+          <w:lang w:val="en_US" w:bidi="en_US"/>
+        </w:rPr>
+      </w:r>
+    </w:p>
+    <w:p>
+      <w:pPr/>
+      <w:r>
+        <w:rPr>
+          <w:lang w:val="en_US" w:bidi="en_US"/>
+        </w:rPr>
+      </w:r>
       <w:r>
         <w:rPr>
           <w:b/>
+          <w:lang w:val="en_US" w:bidi="en_US"/>
         </w:rPr>
         <w:t>For whom does Paul warn the believers to watch out?</w:t>
       </w:r>
     </w:p>
     <w:p>
-      <w:r/>
-      <w:r>
+      <w:pPr/>
+      <w:r>
+        <w:rPr>
+          <w:lang w:val="en_US" w:bidi="en_US"/>
+        </w:rPr>
+      </w:r>
+      <w:r>
+        <w:rPr>
+          <w:lang w:val="en_US" w:bidi="en_US"/>
+        </w:rPr>
         <w:t>Paul warns the believers to watch out for the dogs, the evil workers, and the mutilators.</w:t>
       </w:r>
-      <w:r/>
-      <w:r/>
-    </w:p>
-    <w:p>
-      <w:r/>
+      <w:r>
+        <w:rPr>
+          <w:lang w:val="en_US" w:bidi="en_US"/>
+        </w:rPr>
+      </w:r>
+      <w:r>
+        <w:rPr>
+          <w:lang w:val="en_US" w:bidi="en_US"/>
+        </w:rPr>
+      </w:r>
+    </w:p>
+    <w:p>
+      <w:pPr/>
+      <w:r>
+        <w:rPr>
+          <w:lang w:val="en_US" w:bidi="en_US"/>
+        </w:rPr>
+      </w:r>
     </w:p>
     <w:p>
       <w:pPr>
         <w:pStyle w:val="Heading2"/>
       </w:pPr>
       <w:r>
+        <w:rPr>
+          <w:lang w:val="en_US" w:bidi="en_US"/>
+        </w:rPr>
         <w:t>Philippians 3:3</w:t>
       </w:r>
-      <w:r/>
-    </w:p>
-    <w:p>
-      <w:r/>
+      <w:r>
+        <w:rPr>
+          <w:lang w:val="en_US" w:bidi="en_US"/>
+        </w:rPr>
+      </w:r>
+    </w:p>
+    <w:p>
+      <w:pPr/>
+      <w:r>
+        <w:rPr>
+          <w:lang w:val="en_US" w:bidi="en_US"/>
+        </w:rPr>
+      </w:r>
       <w:r>
         <w:rPr>
           <w:b/>
+          <w:lang w:val="en_US" w:bidi="en_US"/>
         </w:rPr>
         <w:t>Who does Paul say are the true circumcision?</w:t>
       </w:r>
     </w:p>
     <w:p>
-      <w:r/>
-      <w:r>
+      <w:pPr/>
+      <w:r>
+        <w:rPr>
+          <w:lang w:val="en_US" w:bidi="en_US"/>
+        </w:rPr>
+      </w:r>
+      <w:r>
+        <w:rPr>
+          <w:lang w:val="en_US" w:bidi="en_US"/>
+        </w:rPr>
         <w:t>Paul says the true circumcision are those who worship in the Spirit of God, glory in Christ Jesus, and have no confidence in the flesh.</w:t>
       </w:r>
-      <w:r/>
-      <w:r/>
-    </w:p>
-    <w:p>
-      <w:r/>
+      <w:r>
+        <w:rPr>
+          <w:lang w:val="en_US" w:bidi="en_US"/>
+        </w:rPr>
+      </w:r>
+      <w:r>
+        <w:rPr>
+          <w:lang w:val="en_US" w:bidi="en_US"/>
+        </w:rPr>
+      </w:r>
+    </w:p>
+    <w:p>
+      <w:pPr/>
+      <w:r>
+        <w:rPr>
+          <w:lang w:val="en_US" w:bidi="en_US"/>
+        </w:rPr>
+      </w:r>
     </w:p>
     <w:p>
       <w:pPr>
         <w:pStyle w:val="Heading2"/>
       </w:pPr>
       <w:r>
+        <w:rPr>
+          <w:lang w:val="en_US" w:bidi="en_US"/>
+        </w:rPr>
         <w:t>Philippians 3:6</w:t>
       </w:r>
-      <w:r/>
-    </w:p>
-    <w:p>
-      <w:r/>
+      <w:r>
+        <w:rPr>
+          <w:lang w:val="en_US" w:bidi="en_US"/>
+        </w:rPr>
+      </w:r>
+    </w:p>
+    <w:p>
+      <w:pPr/>
+      <w:r>
+        <w:rPr>
+          <w:lang w:val="en_US" w:bidi="en_US"/>
+        </w:rPr>
+      </w:r>
       <w:r>
         <w:rPr>
           <w:b/>
+          <w:lang w:val="en_US" w:bidi="en_US"/>
         </w:rPr>
         <w:t>How does Paul describe his previous conduct in respect to the righteousness of the law?</w:t>
       </w:r>
     </w:p>
     <w:p>
-      <w:r/>
-      <w:r>
+      <w:pPr/>
+      <w:r>
+        <w:rPr>
+          <w:lang w:val="en_US" w:bidi="en_US"/>
+        </w:rPr>
+      </w:r>
+      <w:r>
+        <w:rPr>
+          <w:lang w:val="en_US" w:bidi="en_US"/>
+        </w:rPr>
         <w:t>Paul describes his previous conduct as blameless in respect to the righteousness of the law.</w:t>
       </w:r>
-      <w:r/>
-      <w:r/>
-    </w:p>
-    <w:p>
-      <w:r/>
+      <w:r>
+        <w:rPr>
+          <w:lang w:val="en_US" w:bidi="en_US"/>
+        </w:rPr>
+      </w:r>
+      <w:r>
+        <w:rPr>
+          <w:lang w:val="en_US" w:bidi="en_US"/>
+        </w:rPr>
+      </w:r>
+    </w:p>
+    <w:p>
+      <w:pPr/>
+      <w:r>
+        <w:rPr>
+          <w:lang w:val="en_US" w:bidi="en_US"/>
+        </w:rPr>
+      </w:r>
     </w:p>
     <w:p>
       <w:pPr>
         <w:pStyle w:val="Heading2"/>
       </w:pPr>
       <w:r>
+        <w:rPr>
+          <w:lang w:val="en_US" w:bidi="en_US"/>
+        </w:rPr>
         <w:t>Philippians 3:7</w:t>
       </w:r>
-      <w:r/>
-    </w:p>
-    <w:p>
-      <w:r/>
+      <w:r>
+        <w:rPr>
+          <w:lang w:val="en_US" w:bidi="en_US"/>
+        </w:rPr>
+      </w:r>
+    </w:p>
+    <w:p>
+      <w:pPr/>
+      <w:r>
+        <w:rPr>
+          <w:lang w:val="en_US" w:bidi="en_US"/>
+        </w:rPr>
+      </w:r>
       <w:r>
         <w:rPr>
           <w:b/>
+          <w:lang w:val="en_US" w:bidi="en_US"/>
         </w:rPr>
         <w:t>How does Paul now regard his previous confidence in the flesh?</w:t>
       </w:r>
     </w:p>
     <w:p>
-      <w:r/>
-      <w:r>
+      <w:pPr/>
+      <w:r>
+        <w:rPr>
+          <w:lang w:val="en_US" w:bidi="en_US"/>
+        </w:rPr>
+      </w:r>
+      <w:r>
+        <w:rPr>
+          <w:lang w:val="en_US" w:bidi="en_US"/>
+        </w:rPr>
         <w:t>Paul now counts all his previous confidence in the flesh as worthless because of Christ.</w:t>
       </w:r>
-      <w:r/>
-      <w:r/>
-    </w:p>
-    <w:p>
-      <w:r/>
+      <w:r>
+        <w:rPr>
+          <w:lang w:val="en_US" w:bidi="en_US"/>
+        </w:rPr>
+      </w:r>
+      <w:r>
+        <w:rPr>
+          <w:lang w:val="en_US" w:bidi="en_US"/>
+        </w:rPr>
+      </w:r>
+    </w:p>
+    <w:p>
+      <w:pPr/>
+      <w:r>
+        <w:rPr>
+          <w:lang w:val="en_US" w:bidi="en_US"/>
+        </w:rPr>
+      </w:r>
     </w:p>
     <w:p>
       <w:pPr>
         <w:pStyle w:val="Heading2"/>
       </w:pPr>
       <w:r>
+        <w:rPr>
+          <w:lang w:val="en_US" w:bidi="en_US"/>
+        </w:rPr>
         <w:t>Philippians 3:8</w:t>
       </w:r>
-      <w:r/>
-    </w:p>
-    <w:p>
-      <w:r/>
+      <w:r>
+        <w:rPr>
+          <w:lang w:val="en_US" w:bidi="en_US"/>
+        </w:rPr>
+      </w:r>
+    </w:p>
+    <w:p>
+      <w:pPr/>
+      <w:r>
+        <w:rPr>
+          <w:lang w:val="en_US" w:bidi="en_US"/>
+        </w:rPr>
+      </w:r>
       <w:r>
         <w:rPr>
           <w:b/>
+          <w:lang w:val="en_US" w:bidi="en_US"/>
         </w:rPr>
         <w:t>For what purpose does Paul now consider all the previous things as garbage?</w:t>
       </w:r>
     </w:p>
     <w:p>
-      <w:r/>
-      <w:r>
+      <w:pPr/>
+      <w:r>
+        <w:rPr>
+          <w:lang w:val="en_US" w:bidi="en_US"/>
+        </w:rPr>
+      </w:r>
+      <w:r>
+        <w:rPr>
+          <w:lang w:val="en_US" w:bidi="en_US"/>
+        </w:rPr>
         <w:t>Paul considers all the previous things as garbage so that he may gain Christ.</w:t>
       </w:r>
-      <w:r/>
-      <w:r/>
-    </w:p>
-    <w:p>
-      <w:r/>
+      <w:r>
+        <w:rPr>
+          <w:lang w:val="en_US" w:bidi="en_US"/>
+        </w:rPr>
+      </w:r>
+      <w:r>
+        <w:rPr>
+          <w:lang w:val="en_US" w:bidi="en_US"/>
+        </w:rPr>
+      </w:r>
+    </w:p>
+    <w:p>
+      <w:pPr/>
+      <w:r>
+        <w:rPr>
+          <w:lang w:val="en_US" w:bidi="en_US"/>
+        </w:rPr>
+      </w:r>
     </w:p>
     <w:p>
       <w:pPr>
         <w:pStyle w:val="Heading2"/>
       </w:pPr>
       <w:r>
+        <w:rPr>
+          <w:lang w:val="en_US" w:bidi="en_US"/>
+        </w:rPr>
         <w:t>Philippians 3:9</w:t>
       </w:r>
-      <w:r/>
-    </w:p>
-    <w:p>
-      <w:r/>
+      <w:r>
+        <w:rPr>
+          <w:lang w:val="en_US" w:bidi="en_US"/>
+        </w:rPr>
+      </w:r>
+    </w:p>
+    <w:p>
+      <w:pPr/>
+      <w:r>
+        <w:rPr>
+          <w:lang w:val="en_US" w:bidi="en_US"/>
+        </w:rPr>
+      </w:r>
       <w:r>
         <w:rPr>
           <w:b/>
+          <w:lang w:val="en_US" w:bidi="en_US"/>
         </w:rPr>
         <w:t>What righteousness does Paul now have?</w:t>
       </w:r>
     </w:p>
     <w:p>
-      <w:r/>
-      <w:r>
+      <w:pPr/>
+      <w:r>
+        <w:rPr>
+          <w:lang w:val="en_US" w:bidi="en_US"/>
+        </w:rPr>
+      </w:r>
+      <w:r>
+        <w:rPr>
+          <w:lang w:val="en_US" w:bidi="en_US"/>
+        </w:rPr>
         <w:t>Paul now has the righteousness from God that is through faith in Christ.</w:t>
       </w:r>
-      <w:r/>
-      <w:r/>
-    </w:p>
-    <w:p>
-      <w:r/>
+      <w:r>
+        <w:rPr>
+          <w:lang w:val="en_US" w:bidi="en_US"/>
+        </w:rPr>
+      </w:r>
+      <w:r>
+        <w:rPr>
+          <w:lang w:val="en_US" w:bidi="en_US"/>
+        </w:rPr>
+      </w:r>
+    </w:p>
+    <w:p>
+      <w:pPr/>
+      <w:r>
+        <w:rPr>
+          <w:lang w:val="en_US" w:bidi="en_US"/>
+        </w:rPr>
+      </w:r>
     </w:p>
     <w:p>
       <w:pPr>
         <w:pStyle w:val="Heading2"/>
       </w:pPr>
       <w:r>
+        <w:rPr>
+          <w:lang w:val="en_US" w:bidi="en_US"/>
+        </w:rPr>
         <w:t>Philippians 3:10</w:t>
       </w:r>
-      <w:r/>
-    </w:p>
-    <w:p>
-      <w:r/>
+      <w:r>
+        <w:rPr>
+          <w:lang w:val="en_US" w:bidi="en_US"/>
+        </w:rPr>
+      </w:r>
+    </w:p>
+    <w:p>
+      <w:pPr/>
+      <w:r>
+        <w:rPr>
+          <w:lang w:val="en_US" w:bidi="en_US"/>
+        </w:rPr>
+      </w:r>
       <w:r>
         <w:rPr>
           <w:b/>
+          <w:lang w:val="en_US" w:bidi="en_US"/>
         </w:rPr>
         <w:t>Paul has fellowship with Christ in what?</w:t>
       </w:r>
     </w:p>
     <w:p>
-      <w:r/>
-      <w:r>
+      <w:pPr/>
+      <w:r>
+        <w:rPr>
+          <w:lang w:val="en_US" w:bidi="en_US"/>
+        </w:rPr>
+      </w:r>
+      <w:r>
+        <w:rPr>
+          <w:lang w:val="en_US" w:bidi="en_US"/>
+        </w:rPr>
         <w:t>Paul has the fellowship of Christ’s sufferings.</w:t>
       </w:r>
-      <w:r/>
-      <w:r/>
-    </w:p>
-    <w:p>
-      <w:r/>
+      <w:r>
+        <w:rPr>
+          <w:lang w:val="en_US" w:bidi="en_US"/>
+        </w:rPr>
+      </w:r>
+      <w:r>
+        <w:rPr>
+          <w:lang w:val="en_US" w:bidi="en_US"/>
+        </w:rPr>
+      </w:r>
+    </w:p>
+    <w:p>
+      <w:pPr/>
+      <w:r>
+        <w:rPr>
+          <w:lang w:val="en_US" w:bidi="en_US"/>
+        </w:rPr>
+      </w:r>
     </w:p>
     <w:p>
       <w:pPr>
         <w:pStyle w:val="Heading2"/>
       </w:pPr>
       <w:r>
+        <w:rPr>
+          <w:lang w:val="en_US" w:bidi="en_US"/>
+        </w:rPr>
         <w:t>Philippians 3:12</w:t>
       </w:r>
-      <w:r/>
-    </w:p>
-    <w:p>
-      <w:r/>
+      <w:r>
+        <w:rPr>
+          <w:lang w:val="en_US" w:bidi="en_US"/>
+        </w:rPr>
+      </w:r>
+    </w:p>
+    <w:p>
+      <w:pPr/>
+      <w:r>
+        <w:rPr>
+          <w:lang w:val="en_US" w:bidi="en_US"/>
+        </w:rPr>
+      </w:r>
       <w:r>
         <w:rPr>
           <w:b/>
+          <w:lang w:val="en_US" w:bidi="en_US"/>
         </w:rPr>
         <w:t>Although he is not yet complete, what does Paul continue to do?</w:t>
       </w:r>
     </w:p>
     <w:p>
-      <w:r/>
-      <w:r>
+      <w:pPr/>
+      <w:r>
+        <w:rPr>
+          <w:lang w:val="en_US" w:bidi="en_US"/>
+        </w:rPr>
+      </w:r>
+      <w:r>
+        <w:rPr>
+          <w:lang w:val="en_US" w:bidi="en_US"/>
+        </w:rPr>
         <w:t>Paul pursues perfection to grasp the reason for which Jesus grasped him.</w:t>
       </w:r>
-      <w:r/>
-      <w:r/>
-    </w:p>
-    <w:p>
-      <w:r/>
+      <w:r>
+        <w:rPr>
+          <w:lang w:val="en_US" w:bidi="en_US"/>
+        </w:rPr>
+      </w:r>
+      <w:r>
+        <w:rPr>
+          <w:lang w:val="en_US" w:bidi="en_US"/>
+        </w:rPr>
+      </w:r>
+    </w:p>
+    <w:p>
+      <w:pPr/>
+      <w:r>
+        <w:rPr>
+          <w:lang w:val="en_US" w:bidi="en_US"/>
+        </w:rPr>
+      </w:r>
     </w:p>
     <w:p>
       <w:pPr>
         <w:pStyle w:val="Heading2"/>
       </w:pPr>
       <w:r>
+        <w:rPr>
+          <w:lang w:val="en_US" w:bidi="en_US"/>
+        </w:rPr>
         <w:t>Philippians 3:14</w:t>
       </w:r>
-      <w:r/>
-    </w:p>
-    <w:p>
-      <w:r/>
+      <w:r>
+        <w:rPr>
+          <w:lang w:val="en_US" w:bidi="en_US"/>
+        </w:rPr>
+      </w:r>
+    </w:p>
+    <w:p>
+      <w:pPr/>
+      <w:r>
+        <w:rPr>
+          <w:lang w:val="en_US" w:bidi="en_US"/>
+        </w:rPr>
+      </w:r>
       <w:r>
         <w:rPr>
           <w:b/>
+          <w:lang w:val="en_US" w:bidi="en_US"/>
         </w:rPr>
         <w:t>Toward what goal does Paul press on?</w:t>
       </w:r>
     </w:p>
     <w:p>
-      <w:r/>
-      <w:r>
+      <w:pPr/>
+      <w:r>
+        <w:rPr>
+          <w:lang w:val="en_US" w:bidi="en_US"/>
+        </w:rPr>
+      </w:r>
+      <w:r>
+        <w:rPr>
+          <w:lang w:val="en_US" w:bidi="en_US"/>
+        </w:rPr>
         <w:t>Paul presses on toward the goal to win the prize of the upward calling of God in Christ Jesus.</w:t>
       </w:r>
-      <w:r/>
-      <w:r/>
-    </w:p>
-    <w:p>
-      <w:r/>
+      <w:r>
+        <w:rPr>
+          <w:lang w:val="en_US" w:bidi="en_US"/>
+        </w:rPr>
+      </w:r>
+      <w:r>
+        <w:rPr>
+          <w:lang w:val="en_US" w:bidi="en_US"/>
+        </w:rPr>
+      </w:r>
+    </w:p>
+    <w:p>
+      <w:pPr/>
+      <w:r>
+        <w:rPr>
+          <w:lang w:val="en_US" w:bidi="en_US"/>
+        </w:rPr>
+      </w:r>
     </w:p>
     <w:p>
       <w:pPr>
         <w:pStyle w:val="Heading2"/>
       </w:pPr>
       <w:r>
+        <w:rPr>
+          <w:lang w:val="en_US" w:bidi="en_US"/>
+        </w:rPr>
         <w:t>Philippians 3:17</w:t>
       </w:r>
-      <w:r/>
-    </w:p>
-    <w:p>
-      <w:r/>
+      <w:r>
+        <w:rPr>
+          <w:lang w:val="en_US" w:bidi="en_US"/>
+        </w:rPr>
+      </w:r>
+    </w:p>
+    <w:p>
+      <w:pPr/>
+      <w:r>
+        <w:rPr>
+          <w:lang w:val="en_US" w:bidi="en_US"/>
+        </w:rPr>
+      </w:r>
       <w:r>
         <w:rPr>
           <w:b/>
+          <w:lang w:val="en_US" w:bidi="en_US"/>
         </w:rPr>
         <w:t>What does Paul tell the Philippians to do regarding the example of his walk?</w:t>
       </w:r>
     </w:p>
     <w:p>
-      <w:r/>
-      <w:r>
+      <w:pPr/>
+      <w:r>
+        <w:rPr>
+          <w:lang w:val="en_US" w:bidi="en_US"/>
+        </w:rPr>
+      </w:r>
+      <w:r>
+        <w:rPr>
+          <w:lang w:val="en_US" w:bidi="en_US"/>
+        </w:rPr>
         <w:t>Paul tells the Philippians to join and imitate him in his walk.</w:t>
       </w:r>
-      <w:r/>
-      <w:r/>
-    </w:p>
-    <w:p>
-      <w:r/>
+      <w:r>
+        <w:rPr>
+          <w:lang w:val="en_US" w:bidi="en_US"/>
+        </w:rPr>
+      </w:r>
+      <w:r>
+        <w:rPr>
+          <w:lang w:val="en_US" w:bidi="en_US"/>
+        </w:rPr>
+      </w:r>
+    </w:p>
+    <w:p>
+      <w:pPr/>
+      <w:r>
+        <w:rPr>
+          <w:lang w:val="en_US" w:bidi="en_US"/>
+        </w:rPr>
+      </w:r>
     </w:p>
     <w:p>
       <w:pPr>
         <w:pStyle w:val="Heading2"/>
       </w:pPr>
       <w:r>
+        <w:rPr>
+          <w:lang w:val="en_US" w:bidi="en_US"/>
+        </w:rPr>
         <w:t>Philippians 3:19</w:t>
       </w:r>
-      <w:r/>
-    </w:p>
-    <w:p>
-      <w:r/>
+      <w:r>
+        <w:rPr>
+          <w:lang w:val="en_US" w:bidi="en_US"/>
+        </w:rPr>
+      </w:r>
+    </w:p>
+    <w:p>
+      <w:pPr/>
+      <w:r>
+        <w:rPr>
+          <w:lang w:val="en_US" w:bidi="en_US"/>
+        </w:rPr>
+      </w:r>
       <w:r>
         <w:rPr>
           <w:b/>
+          <w:lang w:val="en_US" w:bidi="en_US"/>
         </w:rPr>
         <w:t>What is the destiny of those whose god is their belly and who think about earthly things?</w:t>
       </w:r>
     </w:p>
     <w:p>
-      <w:r/>
-      <w:r>
+      <w:pPr/>
+      <w:r>
+        <w:rPr>
+          <w:lang w:val="en_US" w:bidi="en_US"/>
+        </w:rPr>
+      </w:r>
+      <w:r>
+        <w:rPr>
+          <w:lang w:val="en_US" w:bidi="en_US"/>
+        </w:rPr>
         <w:t>Those whose god is their belly and who think about earthly things are destined for destruction.</w:t>
       </w:r>
-      <w:r/>
-      <w:r/>
-    </w:p>
-    <w:p>
-      <w:r/>
+      <w:r>
+        <w:rPr>
+          <w:lang w:val="en_US" w:bidi="en_US"/>
+        </w:rPr>
+      </w:r>
+      <w:r>
+        <w:rPr>
+          <w:lang w:val="en_US" w:bidi="en_US"/>
+        </w:rPr>
+      </w:r>
+    </w:p>
+    <w:p>
+      <w:pPr/>
+      <w:r>
+        <w:rPr>
+          <w:lang w:val="en_US" w:bidi="en_US"/>
+        </w:rPr>
+      </w:r>
     </w:p>
     <w:p>
       <w:pPr>
         <w:pStyle w:val="Heading2"/>
       </w:pPr>
       <w:r>
+        <w:rPr>
+          <w:lang w:val="en_US" w:bidi="en_US"/>
+        </w:rPr>
         <w:t>Philippians 3:20</w:t>
       </w:r>
-      <w:r/>
-    </w:p>
-    <w:p>
-      <w:r/>
+      <w:r>
+        <w:rPr>
+          <w:lang w:val="en_US" w:bidi="en_US"/>
+        </w:rPr>
+      </w:r>
+    </w:p>
+    <w:p>
+      <w:pPr/>
+      <w:r>
+        <w:rPr>
+          <w:lang w:val="en_US" w:bidi="en_US"/>
+        </w:rPr>
+      </w:r>
       <w:r>
         <w:rPr>
           <w:b/>
+          <w:lang w:val="en_US" w:bidi="en_US"/>
         </w:rPr>
         <w:t>Where does Paul say the citizenship of believers is located?</w:t>
       </w:r>
     </w:p>
     <w:p>
-      <w:r/>
-      <w:r>
+      <w:pPr/>
+      <w:r>
+        <w:rPr>
+          <w:lang w:val="en_US" w:bidi="en_US"/>
+        </w:rPr>
+      </w:r>
+      <w:r>
+        <w:rPr>
+          <w:lang w:val="en_US" w:bidi="en_US"/>
+        </w:rPr>
         <w:t>Paul says the citizenship of believers is in heaven.</w:t>
       </w:r>
-      <w:r/>
-      <w:r/>
-    </w:p>
-    <w:p>
-      <w:r/>
+      <w:r>
+        <w:rPr>
+          <w:lang w:val="en_US" w:bidi="en_US"/>
+        </w:rPr>
+      </w:r>
+      <w:r>
+        <w:rPr>
+          <w:lang w:val="en_US" w:bidi="en_US"/>
+        </w:rPr>
+      </w:r>
+    </w:p>
+    <w:p>
+      <w:pPr/>
+      <w:r>
+        <w:rPr>
+          <w:lang w:val="en_US" w:bidi="en_US"/>
+        </w:rPr>
+      </w:r>
     </w:p>
     <w:p>
       <w:pPr>
         <w:pStyle w:val="Heading2"/>
       </w:pPr>
       <w:r>
+        <w:rPr>
+          <w:lang w:val="en_US" w:bidi="en_US"/>
+        </w:rPr>
         <w:t>Philippians 3:21</w:t>
       </w:r>
-      <w:r/>
-    </w:p>
-    <w:p>
-      <w:r/>
+      <w:r>
+        <w:rPr>
+          <w:lang w:val="en_US" w:bidi="en_US"/>
+        </w:rPr>
+      </w:r>
+    </w:p>
+    <w:p>
+      <w:pPr/>
+      <w:r>
+        <w:rPr>
+          <w:lang w:val="en_US" w:bidi="en_US"/>
+        </w:rPr>
+      </w:r>
       <w:r>
         <w:rPr>
           <w:b/>
+          <w:lang w:val="en_US" w:bidi="en_US"/>
         </w:rPr>
         <w:t>What will Christ do to the bodies of believers when he comes from heaven?</w:t>
       </w:r>
     </w:p>
     <w:p>
-      <w:r/>
-      <w:r>
+      <w:pPr/>
+      <w:r>
+        <w:rPr>
+          <w:lang w:val="en_US" w:bidi="en_US"/>
+        </w:rPr>
+      </w:r>
+      <w:r>
+        <w:rPr>
+          <w:lang w:val="en_US" w:bidi="en_US"/>
+        </w:rPr>
         <w:t>Christ will transform the lowly bodies of believers into bodies formed like his glorious body.</w:t>
       </w:r>
-      <w:r/>
-      <w:r/>
-    </w:p>
-    <w:p>
-      <w:r/>
+      <w:r>
+        <w:rPr>
+          <w:lang w:val="en_US" w:bidi="en_US"/>
+        </w:rPr>
+      </w:r>
+      <w:r>
+        <w:rPr>
+          <w:lang w:val="en_US" w:bidi="en_US"/>
+        </w:rPr>
+      </w:r>
+    </w:p>
+    <w:p>
+      <w:pPr/>
+      <w:r>
+        <w:rPr>
+          <w:lang w:val="en_US" w:bidi="en_US"/>
+        </w:rPr>
+      </w:r>
     </w:p>
     <w:p>
       <w:pPr>
         <w:pStyle w:val="Heading2"/>
       </w:pPr>
       <w:r>
+        <w:rPr>
+          <w:lang w:val="en_US" w:bidi="en_US"/>
+        </w:rPr>
         <w:t>Philippians 4:1</w:t>
       </w:r>
-      <w:r/>
-    </w:p>
-    <w:p>
-      <w:r/>
+      <w:r>
+        <w:rPr>
+          <w:lang w:val="en_US" w:bidi="en_US"/>
+        </w:rPr>
+      </w:r>
+    </w:p>
+    <w:p>
+      <w:pPr/>
+      <w:r>
+        <w:rPr>
+          <w:lang w:val="en_US" w:bidi="en_US"/>
+        </w:rPr>
+      </w:r>
       <w:r>
         <w:rPr>
           <w:b/>
+          <w:lang w:val="en_US" w:bidi="en_US"/>
         </w:rPr>
         <w:t>What does Paul want his beloved friends in Philippi to do?</w:t>
       </w:r>
     </w:p>
     <w:p>
-      <w:r/>
-      <w:r>
+      <w:pPr/>
+      <w:r>
+        <w:rPr>
+          <w:lang w:val="en_US" w:bidi="en_US"/>
+        </w:rPr>
+      </w:r>
+      <w:r>
+        <w:rPr>
+          <w:lang w:val="en_US" w:bidi="en_US"/>
+        </w:rPr>
         <w:t>Paul wants the Philippians to stand firm in the Lord.</w:t>
       </w:r>
-      <w:r/>
-      <w:r/>
-    </w:p>
-    <w:p>
-      <w:r/>
+      <w:r>
+        <w:rPr>
+          <w:lang w:val="en_US" w:bidi="en_US"/>
+        </w:rPr>
+      </w:r>
+      <w:r>
+        <w:rPr>
+          <w:lang w:val="en_US" w:bidi="en_US"/>
+        </w:rPr>
+      </w:r>
+    </w:p>
+    <w:p>
+      <w:pPr/>
+      <w:r>
+        <w:rPr>
+          <w:lang w:val="en_US" w:bidi="en_US"/>
+        </w:rPr>
+      </w:r>
     </w:p>
     <w:p>
       <w:pPr>
         <w:pStyle w:val="Heading2"/>
       </w:pPr>
       <w:r>
+        <w:rPr>
+          <w:lang w:val="en_US" w:bidi="en_US"/>
+        </w:rPr>
         <w:t>Philippians 4:2</w:t>
       </w:r>
-      <w:r/>
-    </w:p>
-    <w:p>
-      <w:r/>
+      <w:r>
+        <w:rPr>
+          <w:lang w:val="en_US" w:bidi="en_US"/>
+        </w:rPr>
+      </w:r>
+    </w:p>
+    <w:p>
+      <w:pPr/>
+      <w:r>
+        <w:rPr>
+          <w:lang w:val="en_US" w:bidi="en_US"/>
+        </w:rPr>
+      </w:r>
       <w:r>
         <w:rPr>
           <w:b/>
+          <w:lang w:val="en_US" w:bidi="en_US"/>
         </w:rPr>
         <w:t>What does Paul wish to see happen with Euodia and Syntyche?</w:t>
       </w:r>
     </w:p>
     <w:p>
-      <w:r/>
-      <w:r>
+      <w:pPr/>
+      <w:r>
+        <w:rPr>
+          <w:lang w:val="en_US" w:bidi="en_US"/>
+        </w:rPr>
+      </w:r>
+      <w:r>
+        <w:rPr>
+          <w:lang w:val="en_US" w:bidi="en_US"/>
+        </w:rPr>
         <w:t>Paul wishes to see Euodia and Syntyche have the same mind in the Lord.</w:t>
       </w:r>
-      <w:r/>
-      <w:r/>
-    </w:p>
-    <w:p>
-      <w:r/>
+      <w:r>
+        <w:rPr>
+          <w:lang w:val="en_US" w:bidi="en_US"/>
+        </w:rPr>
+      </w:r>
+      <w:r>
+        <w:rPr>
+          <w:lang w:val="en_US" w:bidi="en_US"/>
+        </w:rPr>
+      </w:r>
+    </w:p>
+    <w:p>
+      <w:pPr/>
+      <w:r>
+        <w:rPr>
+          <w:lang w:val="en_US" w:bidi="en_US"/>
+        </w:rPr>
+      </w:r>
     </w:p>
     <w:p>
       <w:pPr>
         <w:pStyle w:val="Heading2"/>
       </w:pPr>
       <w:r>
+        <w:rPr>
+          <w:lang w:val="en_US" w:bidi="en_US"/>
+        </w:rPr>
         <w:t>Philippians 4:4</w:t>
       </w:r>
-      <w:r/>
-    </w:p>
-    <w:p>
-      <w:r/>
+      <w:r>
+        <w:rPr>
+          <w:lang w:val="en_US" w:bidi="en_US"/>
+        </w:rPr>
+      </w:r>
+    </w:p>
+    <w:p>
+      <w:pPr/>
+      <w:r>
+        <w:rPr>
+          <w:lang w:val="en_US" w:bidi="en_US"/>
+        </w:rPr>
+      </w:r>
       <w:r>
         <w:rPr>
           <w:b/>
+          <w:lang w:val="en_US" w:bidi="en_US"/>
         </w:rPr>
         <w:t>What does Paul tell the Philippians to always do?</w:t>
       </w:r>
     </w:p>
     <w:p>
-      <w:r/>
-      <w:r>
+      <w:pPr/>
+      <w:r>
+        <w:rPr>
+          <w:lang w:val="en_US" w:bidi="en_US"/>
+        </w:rPr>
+      </w:r>
+      <w:r>
+        <w:rPr>
+          <w:lang w:val="en_US" w:bidi="en_US"/>
+        </w:rPr>
         <w:t>Paul tells them to rejoice in the Lord always.</w:t>
       </w:r>
-      <w:r/>
-      <w:r/>
-    </w:p>
-    <w:p>
-      <w:r/>
+      <w:r>
+        <w:rPr>
+          <w:lang w:val="en_US" w:bidi="en_US"/>
+        </w:rPr>
+      </w:r>
+      <w:r>
+        <w:rPr>
+          <w:lang w:val="en_US" w:bidi="en_US"/>
+        </w:rPr>
+      </w:r>
+    </w:p>
+    <w:p>
+      <w:pPr/>
+      <w:r>
+        <w:rPr>
+          <w:lang w:val="en_US" w:bidi="en_US"/>
+        </w:rPr>
+      </w:r>
     </w:p>
     <w:p>
       <w:pPr>
         <w:pStyle w:val="Heading2"/>
       </w:pPr>
       <w:r>
+        <w:rPr>
+          <w:lang w:val="en_US" w:bidi="en_US"/>
+        </w:rPr>
         <w:t>Philippians 4:6</w:t>
       </w:r>
-      <w:r/>
-    </w:p>
-    <w:p>
-      <w:r/>
+      <w:r>
+        <w:rPr>
+          <w:lang w:val="en_US" w:bidi="en_US"/>
+        </w:rPr>
+      </w:r>
+    </w:p>
+    <w:p>
+      <w:pPr/>
+      <w:r>
+        <w:rPr>
+          <w:lang w:val="en_US" w:bidi="en_US"/>
+        </w:rPr>
+      </w:r>
       <w:r>
         <w:rPr>
           <w:b/>
+          <w:lang w:val="en_US" w:bidi="en_US"/>
         </w:rPr>
         <w:t>Instead of being anxious, what does Paul say to do?</w:t>
       </w:r>
     </w:p>
     <w:p>
-      <w:r/>
-      <w:r>
+      <w:pPr/>
+      <w:r>
+        <w:rPr>
+          <w:lang w:val="en_US" w:bidi="en_US"/>
+        </w:rPr>
+      </w:r>
+      <w:r>
+        <w:rPr>
+          <w:lang w:val="en_US" w:bidi="en_US"/>
+        </w:rPr>
         <w:t>Paul says that instead of being anxious, we are to tell God in prayer what we need, and thank him.</w:t>
       </w:r>
-      <w:r/>
-      <w:r/>
-    </w:p>
-    <w:p>
-      <w:r/>
+      <w:r>
+        <w:rPr>
+          <w:lang w:val="en_US" w:bidi="en_US"/>
+        </w:rPr>
+      </w:r>
+      <w:r>
+        <w:rPr>
+          <w:lang w:val="en_US" w:bidi="en_US"/>
+        </w:rPr>
+      </w:r>
+    </w:p>
+    <w:p>
+      <w:pPr/>
+      <w:r>
+        <w:rPr>
+          <w:lang w:val="en_US" w:bidi="en_US"/>
+        </w:rPr>
+      </w:r>
     </w:p>
     <w:p>
       <w:pPr>
         <w:pStyle w:val="Heading2"/>
       </w:pPr>
       <w:r>
+        <w:rPr>
+          <w:lang w:val="en_US" w:bidi="en_US"/>
+        </w:rPr>
         <w:t>Philippians 4:7</w:t>
       </w:r>
-      <w:r/>
-    </w:p>
-    <w:p>
-      <w:r/>
+      <w:r>
+        <w:rPr>
+          <w:lang w:val="en_US" w:bidi="en_US"/>
+        </w:rPr>
+      </w:r>
+    </w:p>
+    <w:p>
+      <w:pPr/>
+      <w:r>
+        <w:rPr>
+          <w:lang w:val="en_US" w:bidi="en_US"/>
+        </w:rPr>
+      </w:r>
       <w:r>
         <w:rPr>
           <w:b/>
+          <w:lang w:val="en_US" w:bidi="en_US"/>
         </w:rPr>
         <w:t>If we do this, what will guard our hearts and thoughts?</w:t>
       </w:r>
     </w:p>
     <w:p>
-      <w:r/>
-      <w:r>
+      <w:pPr/>
+      <w:r>
+        <w:rPr>
+          <w:lang w:val="en_US" w:bidi="en_US"/>
+        </w:rPr>
+      </w:r>
+      <w:r>
+        <w:rPr>
+          <w:lang w:val="en_US" w:bidi="en_US"/>
+        </w:rPr>
         <w:t>If we do this, the peace of God will guard our hearts and thoughts.</w:t>
       </w:r>
-      <w:r/>
-      <w:r/>
-    </w:p>
-    <w:p>
-      <w:r/>
+      <w:r>
+        <w:rPr>
+          <w:lang w:val="en_US" w:bidi="en_US"/>
+        </w:rPr>
+      </w:r>
+      <w:r>
+        <w:rPr>
+          <w:lang w:val="en_US" w:bidi="en_US"/>
+        </w:rPr>
+      </w:r>
+    </w:p>
+    <w:p>
+      <w:pPr/>
+      <w:r>
+        <w:rPr>
+          <w:lang w:val="en_US" w:bidi="en_US"/>
+        </w:rPr>
+      </w:r>
     </w:p>
     <w:p>
       <w:pPr>
         <w:pStyle w:val="Heading2"/>
       </w:pPr>
       <w:r>
+        <w:rPr>
+          <w:lang w:val="en_US" w:bidi="en_US"/>
+        </w:rPr>
         <w:t>Philippians 4:8</w:t>
       </w:r>
-      <w:r/>
-    </w:p>
-    <w:p>
-      <w:r/>
+      <w:r>
+        <w:rPr>
+          <w:lang w:val="en_US" w:bidi="en_US"/>
+        </w:rPr>
+      </w:r>
+    </w:p>
+    <w:p>
+      <w:pPr/>
+      <w:r>
+        <w:rPr>
+          <w:lang w:val="en_US" w:bidi="en_US"/>
+        </w:rPr>
+      </w:r>
       <w:r>
         <w:rPr>
           <w:b/>
+          <w:lang w:val="en_US" w:bidi="en_US"/>
         </w:rPr>
         <w:t>Upon what kinds of things does Paul say to think?</w:t>
       </w:r>
     </w:p>
     <w:p>
-      <w:r/>
-      <w:r>
+      <w:pPr/>
+      <w:r>
+        <w:rPr>
+          <w:lang w:val="en_US" w:bidi="en_US"/>
+        </w:rPr>
+      </w:r>
+      <w:r>
+        <w:rPr>
+          <w:lang w:val="en_US" w:bidi="en_US"/>
+        </w:rPr>
         <w:t>Paul says to think upon things that are honorable, just, pure, lovely, of good report, excellent, and praiseworthy.</w:t>
       </w:r>
-      <w:r/>
-      <w:r/>
-    </w:p>
-    <w:p>
-      <w:r/>
+      <w:r>
+        <w:rPr>
+          <w:lang w:val="en_US" w:bidi="en_US"/>
+        </w:rPr>
+      </w:r>
+      <w:r>
+        <w:rPr>
+          <w:lang w:val="en_US" w:bidi="en_US"/>
+        </w:rPr>
+      </w:r>
+    </w:p>
+    <w:p>
+      <w:pPr/>
+      <w:r>
+        <w:rPr>
+          <w:lang w:val="en_US" w:bidi="en_US"/>
+        </w:rPr>
+      </w:r>
     </w:p>
     <w:p>
       <w:pPr>
         <w:pStyle w:val="Heading2"/>
       </w:pPr>
       <w:r>
+        <w:rPr>
+          <w:lang w:val="en_US" w:bidi="en_US"/>
+        </w:rPr>
         <w:t>Philippians 4:10</w:t>
       </w:r>
-      <w:r/>
-    </w:p>
-    <w:p>
-      <w:r/>
+      <w:r>
+        <w:rPr>
+          <w:lang w:val="en_US" w:bidi="en_US"/>
+        </w:rPr>
+      </w:r>
+    </w:p>
+    <w:p>
+      <w:pPr/>
+      <w:r>
+        <w:rPr>
+          <w:lang w:val="en_US" w:bidi="en_US"/>
+        </w:rPr>
+      </w:r>
       <w:r>
         <w:rPr>
           <w:b/>
+          <w:lang w:val="en_US" w:bidi="en_US"/>
         </w:rPr>
         <w:t>What have the Philippians now been able to renew?</w:t>
       </w:r>
     </w:p>
     <w:p>
-      <w:r/>
-      <w:r>
+      <w:pPr/>
+      <w:r>
+        <w:rPr>
+          <w:lang w:val="en_US" w:bidi="en_US"/>
+        </w:rPr>
+      </w:r>
+      <w:r>
+        <w:rPr>
+          <w:lang w:val="en_US" w:bidi="en_US"/>
+        </w:rPr>
         <w:t>The Philippians have now been able to renew their concern for Paul.</w:t>
       </w:r>
-      <w:r/>
-      <w:r/>
-    </w:p>
-    <w:p>
-      <w:r/>
+      <w:r>
+        <w:rPr>
+          <w:lang w:val="en_US" w:bidi="en_US"/>
+        </w:rPr>
+      </w:r>
+      <w:r>
+        <w:rPr>
+          <w:lang w:val="en_US" w:bidi="en_US"/>
+        </w:rPr>
+      </w:r>
+    </w:p>
+    <w:p>
+      <w:pPr/>
+      <w:r>
+        <w:rPr>
+          <w:lang w:val="en_US" w:bidi="en_US"/>
+        </w:rPr>
+      </w:r>
     </w:p>
     <w:p>
       <w:pPr>
         <w:pStyle w:val="Heading2"/>
       </w:pPr>
       <w:r>
+        <w:rPr>
+          <w:lang w:val="en_US" w:bidi="en_US"/>
+        </w:rPr>
         <w:t>Philippians 4:11–12</w:t>
       </w:r>
-      <w:r/>
-    </w:p>
-    <w:p>
-      <w:r/>
+      <w:r>
+        <w:rPr>
+          <w:lang w:val="en_US" w:bidi="en_US"/>
+        </w:rPr>
+      </w:r>
+    </w:p>
+    <w:p>
+      <w:pPr/>
+      <w:r>
+        <w:rPr>
+          <w:lang w:val="en_US" w:bidi="en_US"/>
+        </w:rPr>
+      </w:r>
       <w:r>
         <w:rPr>
           <w:b/>
+          <w:lang w:val="en_US" w:bidi="en_US"/>
         </w:rPr>
         <w:t>What secret has Paul learned about living in different circumstances?</w:t>
       </w:r>
     </w:p>
     <w:p>
-      <w:r/>
-      <w:r>
+      <w:pPr/>
+      <w:r>
+        <w:rPr>
+          <w:lang w:val="en_US" w:bidi="en_US"/>
+        </w:rPr>
+      </w:r>
+      <w:r>
+        <w:rPr>
+          <w:lang w:val="en_US" w:bidi="en_US"/>
+        </w:rPr>
         <w:t>Paul has learned the secret of living contently in both abundance and need.</w:t>
       </w:r>
-      <w:r/>
-      <w:r/>
-    </w:p>
-    <w:p>
-      <w:r/>
+      <w:r>
+        <w:rPr>
+          <w:lang w:val="en_US" w:bidi="en_US"/>
+        </w:rPr>
+      </w:r>
+      <w:r>
+        <w:rPr>
+          <w:lang w:val="en_US" w:bidi="en_US"/>
+        </w:rPr>
+      </w:r>
+    </w:p>
+    <w:p>
+      <w:pPr/>
+      <w:r>
+        <w:rPr>
+          <w:lang w:val="en_US" w:bidi="en_US"/>
+        </w:rPr>
+      </w:r>
     </w:p>
     <w:p>
       <w:pPr>
         <w:pStyle w:val="Heading2"/>
       </w:pPr>
       <w:r>
+        <w:rPr>
+          <w:lang w:val="en_US" w:bidi="en_US"/>
+        </w:rPr>
         <w:t>Philippians 4:13</w:t>
       </w:r>
-      <w:r/>
-    </w:p>
-    <w:p>
-      <w:r/>
+      <w:r>
+        <w:rPr>
+          <w:lang w:val="en_US" w:bidi="en_US"/>
+        </w:rPr>
+      </w:r>
+    </w:p>
+    <w:p>
+      <w:pPr/>
+      <w:r>
+        <w:rPr>
+          <w:lang w:val="en_US" w:bidi="en_US"/>
+        </w:rPr>
+      </w:r>
       <w:r>
         <w:rPr>
           <w:b/>
+          <w:lang w:val="en_US" w:bidi="en_US"/>
         </w:rPr>
         <w:t>By what power can Paul live contently?</w:t>
       </w:r>
     </w:p>
     <w:p>
-      <w:r/>
-      <w:r>
+      <w:pPr/>
+      <w:r>
+        <w:rPr>
+          <w:lang w:val="en_US" w:bidi="en_US"/>
+        </w:rPr>
+      </w:r>
+      <w:r>
+        <w:rPr>
+          <w:lang w:val="en_US" w:bidi="en_US"/>
+        </w:rPr>
         <w:t>Paul can live contently in all circumstances through Christ, who strengthens him.</w:t>
       </w:r>
-      <w:r/>
-      <w:r/>
-    </w:p>
-    <w:p>
-      <w:r/>
+      <w:r>
+        <w:rPr>
+          <w:lang w:val="en_US" w:bidi="en_US"/>
+        </w:rPr>
+      </w:r>
+      <w:r>
+        <w:rPr>
+          <w:lang w:val="en_US" w:bidi="en_US"/>
+        </w:rPr>
+      </w:r>
+    </w:p>
+    <w:p>
+      <w:pPr/>
+      <w:r>
+        <w:rPr>
+          <w:lang w:val="en_US" w:bidi="en_US"/>
+        </w:rPr>
+      </w:r>
     </w:p>
     <w:p>
       <w:pPr>
         <w:pStyle w:val="Heading2"/>
       </w:pPr>
       <w:r>
+        <w:rPr>
+          <w:lang w:val="en_US" w:bidi="en_US"/>
+        </w:rPr>
         <w:t>Philippians 4:17</w:t>
       </w:r>
-      <w:r/>
-    </w:p>
-    <w:p>
-      <w:r/>
+      <w:r>
+        <w:rPr>
+          <w:lang w:val="en_US" w:bidi="en_US"/>
+        </w:rPr>
+      </w:r>
+    </w:p>
+    <w:p>
+      <w:pPr/>
+      <w:r>
+        <w:rPr>
+          <w:lang w:val="en_US" w:bidi="en_US"/>
+        </w:rPr>
+      </w:r>
       <w:r>
         <w:rPr>
           <w:b/>
+          <w:lang w:val="en_US" w:bidi="en_US"/>
         </w:rPr>
         <w:t>What does Paul seek for the Philippians in their giving to provide for his needs?</w:t>
       </w:r>
     </w:p>
     <w:p>
-      <w:r/>
-      <w:r>
+      <w:pPr/>
+      <w:r>
+        <w:rPr>
+          <w:lang w:val="en_US" w:bidi="en_US"/>
+        </w:rPr>
+      </w:r>
+      <w:r>
+        <w:rPr>
+          <w:lang w:val="en_US" w:bidi="en_US"/>
+        </w:rPr>
         <w:t>Paul seeks the fruit that increases to the Philippians’ account.</w:t>
       </w:r>
-      <w:r/>
-      <w:r/>
-    </w:p>
-    <w:p>
-      <w:r/>
+      <w:r>
+        <w:rPr>
+          <w:lang w:val="en_US" w:bidi="en_US"/>
+        </w:rPr>
+      </w:r>
+      <w:r>
+        <w:rPr>
+          <w:lang w:val="en_US" w:bidi="en_US"/>
+        </w:rPr>
+      </w:r>
+    </w:p>
+    <w:p>
+      <w:pPr/>
+      <w:r>
+        <w:rPr>
+          <w:lang w:val="en_US" w:bidi="en_US"/>
+        </w:rPr>
+      </w:r>
     </w:p>
     <w:p>
       <w:pPr>
         <w:pStyle w:val="Heading2"/>
       </w:pPr>
       <w:r>
+        <w:rPr>
+          <w:lang w:val="en_US" w:bidi="en_US"/>
+        </w:rPr>
         <w:t>Philippians 4:18</w:t>
       </w:r>
-      <w:r/>
-    </w:p>
-    <w:p>
-      <w:r/>
+      <w:r>
+        <w:rPr>
+          <w:lang w:val="en_US" w:bidi="en_US"/>
+        </w:rPr>
+      </w:r>
+    </w:p>
+    <w:p>
+      <w:pPr/>
+      <w:r>
+        <w:rPr>
+          <w:lang w:val="en_US" w:bidi="en_US"/>
+        </w:rPr>
+      </w:r>
       <w:r>
         <w:rPr>
           <w:b/>
+          <w:lang w:val="en_US" w:bidi="en_US"/>
         </w:rPr>
         <w:t>How does God view the gift made by the Philippians to Paul?</w:t>
       </w:r>
     </w:p>
     <w:p>
-      <w:r/>
-      <w:r>
+      <w:pPr/>
+      <w:r>
+        <w:rPr>
+          <w:lang w:val="en_US" w:bidi="en_US"/>
+        </w:rPr>
+      </w:r>
+      <w:r>
+        <w:rPr>
+          <w:lang w:val="en_US" w:bidi="en_US"/>
+        </w:rPr>
         <w:t>God is pleased with the gift that the Philippians have made to Paul.</w:t>
       </w:r>
-      <w:r/>
-      <w:r/>
-    </w:p>
-    <w:p>
-      <w:r/>
+      <w:r>
+        <w:rPr>
+          <w:lang w:val="en_US" w:bidi="en_US"/>
+        </w:rPr>
+      </w:r>
+      <w:r>
+        <w:rPr>
+          <w:lang w:val="en_US" w:bidi="en_US"/>
+        </w:rPr>
+      </w:r>
+    </w:p>
+    <w:p>
+      <w:pPr/>
+      <w:r>
+        <w:rPr>
+          <w:lang w:val="en_US" w:bidi="en_US"/>
+        </w:rPr>
+      </w:r>
     </w:p>
     <w:p>
       <w:pPr>
         <w:pStyle w:val="Heading2"/>
       </w:pPr>
       <w:r>
+        <w:rPr>
+          <w:lang w:val="en_US" w:bidi="en_US"/>
+        </w:rPr>
         <w:t>Philippians 4:19</w:t>
       </w:r>
-      <w:r/>
-    </w:p>
-    <w:p>
-      <w:r/>
+      <w:r>
+        <w:rPr>
+          <w:lang w:val="en_US" w:bidi="en_US"/>
+        </w:rPr>
+      </w:r>
+    </w:p>
+    <w:p>
+      <w:pPr/>
+      <w:r>
+        <w:rPr>
+          <w:lang w:val="en_US" w:bidi="en_US"/>
+        </w:rPr>
+      </w:r>
       <w:r>
         <w:rPr>
           <w:b/>
+          <w:lang w:val="en_US" w:bidi="en_US"/>
         </w:rPr>
         <w:t>What does Paul say God will do for the Philippians?</w:t>
       </w:r>
     </w:p>
     <w:p>
-      <w:r/>
-      <w:r>
+      <w:pPr/>
+      <w:r>
+        <w:rPr>
+          <w:lang w:val="en_US" w:bidi="en_US"/>
+        </w:rPr>
+      </w:r>
+      <w:r>
+        <w:rPr>
+          <w:lang w:val="en_US" w:bidi="en_US"/>
+        </w:rPr>
         <w:t>Paul says that God will supply every need of the Philippians according to his riches in glory in Christ Jesus.</w:t>
       </w:r>
-      <w:r/>
-      <w:r/>
-    </w:p>
-    <w:p>
-      <w:r/>
+      <w:r>
+        <w:rPr>
+          <w:lang w:val="en_US" w:bidi="en_US"/>
+        </w:rPr>
+      </w:r>
+      <w:r>
+        <w:rPr>
+          <w:lang w:val="en_US" w:bidi="en_US"/>
+        </w:rPr>
+      </w:r>
+    </w:p>
+    <w:p>
+      <w:pPr/>
+      <w:r>
+        <w:rPr>
+          <w:lang w:val="en_US" w:bidi="en_US"/>
+        </w:rPr>
+      </w:r>
     </w:p>
     <w:p>
       <w:pPr>
         <w:pStyle w:val="Heading2"/>
       </w:pPr>
       <w:r>
+        <w:rPr>
+          <w:lang w:val="en_US" w:bidi="en_US"/>
+        </w:rPr>
         <w:t>Philippians 4:22</w:t>
       </w:r>
-      <w:r/>
-    </w:p>
-    <w:p>
-      <w:r/>
+      <w:r>
+        <w:rPr>
+          <w:lang w:val="en_US" w:bidi="en_US"/>
+        </w:rPr>
+      </w:r>
+    </w:p>
+    <w:p>
+      <w:pPr/>
+      <w:r>
+        <w:rPr>
+          <w:lang w:val="en_US" w:bidi="en_US"/>
+        </w:rPr>
+      </w:r>
       <w:r>
         <w:rPr>
           <w:b/>
+          <w:lang w:val="en_US" w:bidi="en_US"/>
         </w:rPr>
         <w:t>Paul says that those of which household greet the Philippians?</w:t>
       </w:r>
     </w:p>
     <w:p>
-      <w:r/>
-      <w:r>
+      <w:pPr/>
+      <w:r>
+        <w:rPr>
+          <w:lang w:val="en_US" w:bidi="en_US"/>
+        </w:rPr>
+      </w:r>
+      <w:r>
+        <w:rPr>
+          <w:lang w:val="en_US" w:bidi="en_US"/>
+        </w:rPr>
         <w:t>Those of Caesar’s household greet the Philippians.</w:t>
       </w:r>
-      <w:r/>
-      <w:r/>
+      <w:r>
+        <w:rPr>
+          <w:lang w:val="en_US" w:bidi="en_US"/>
+        </w:rPr>
+      </w:r>
+      <w:r>
+        <w:rPr>
+          <w:lang w:val="en_US" w:bidi="en_US"/>
+        </w:rPr>
+      </w:r>
     </w:p>
     <w:sectPr>
       <w:footnotePr>
@@ -3648,7 +5750,7 @@
     <w:rPrDefault>
       <w:rPr>
         <w:rFonts w:ascii="Times New Roman" w:eastAsia="Times New Roman" w:hAnsi="Times New Roman" w:cs="Times New Roman"/>
-        <w:lang w:val="en-US" w:eastAsia="en-US" w:bidi="ar-SA"/>
+        <w:lang w:val="en_US" w:eastAsia="en-US" w:bidi="ar-SA"/>
       </w:rPr>
     </w:rPrDefault>
     <w:pPrDefault/>

--- a/eng/docx/50.content.docx
+++ b/eng/docx/50.content.docx
@@ -28,22 +28,6 @@
       </w:r>
     </w:p>
     <w:p>
-      <w:pPr>
-        <w:pStyle w:val="Heading2"/>
-      </w:pPr>
-      <w:r>
-        <w:rPr>
-          <w:lang w:val="en_US" w:bidi="en_US"/>
-        </w:rPr>
-        <w:t>License Information</w:t>
-      </w:r>
-      <w:r>
-        <w:rPr>
-          <w:lang w:val="en_US" w:bidi="en_US"/>
-        </w:rPr>
-      </w:r>
-    </w:p>
-    <w:p>
       <w:pPr/>
       <w:r>
         <w:rPr>
@@ -55,91 +39,37 @@
           <w:b/>
           <w:lang w:val="en_US" w:bidi="en_US"/>
         </w:rPr>
-        <w:t>Translation Questions (unfoldingWord)</w:t>
-      </w:r>
-      <w:r>
-        <w:rPr>
-          <w:lang w:val="en_US" w:bidi="en_US"/>
-        </w:rPr>
-        <w:t xml:space="preserve"> is based on</w:t>
-      </w:r>
-      <w:r>
-        <w:rPr>
-          <w:lang w:val="en_US" w:bidi="en_US"/>
-        </w:rPr>
-        <w:t xml:space="preserve">: </w:t>
-      </w:r>
-      <w:r>
-        <w:rPr>
-          <w:lang w:val="en_US" w:bidi="en_US"/>
-        </w:rPr>
         <w:t>unfoldingWord® Translation Questions</w:t>
       </w:r>
       <w:r>
         <w:rPr>
           <w:lang w:val="en_US" w:bidi="en_US"/>
         </w:rPr>
-        <w:t xml:space="preserve">, </w:t>
-      </w:r>
-      <w:hyperlink r:id="rId13">
-        <w:r>
-          <w:rPr>
-            <w:lang w:val="en_US" w:bidi="en_US"/>
-          </w:rPr>
-          <w:rPr>
-            <w:color w:val="0000EE"/>
-            <w:u w:val="single"/>
-          </w:rPr>
-          <w:t>unfoldingWord</w:t>
-        </w:r>
-      </w:hyperlink>
-      <w:r>
-        <w:rPr>
-          <w:lang w:val="en_US" w:bidi="en_US"/>
-        </w:rPr>
-        <w:t xml:space="preserve">, 2022, which is licensed under a </w:t>
-      </w:r>
-      <w:hyperlink r:id="rId14">
-        <w:r>
-          <w:rPr>
-            <w:lang w:val="en_US" w:bidi="en_US"/>
-          </w:rPr>
-          <w:rPr>
-            <w:color w:val="0000EE"/>
-            <w:u w:val="single"/>
-          </w:rPr>
-          <w:t>CC BY-SA 4.0 license</w:t>
-        </w:r>
-      </w:hyperlink>
-      <w:r>
-        <w:rPr>
-          <w:lang w:val="en_US" w:bidi="en_US"/>
-        </w:rPr>
-        <w:t>.</w:t>
-      </w:r>
-      <w:r>
-        <w:rPr>
-          <w:lang w:val="en_US" w:bidi="en_US"/>
-        </w:rPr>
-      </w:r>
-    </w:p>
-    <w:p>
-      <w:pPr/>
-      <w:r>
-        <w:rPr>
-          <w:lang w:val="en_US" w:bidi="en_US"/>
-        </w:rPr>
-      </w:r>
-      <w:r>
-        <w:rPr>
-          <w:lang w:val="en_US" w:bidi="en_US"/>
-        </w:rPr>
-        <w:t>This PDF version is provided under the same license.</w:t>
-      </w:r>
-      <w:r>
-        <w:rPr>
-          <w:lang w:val="en_US" w:bidi="en_US"/>
-        </w:rPr>
+        <w:t xml:space="preserve"> © 2022 unfoldingWord. Released under CC BY-SA 4.0 license. </w:t>
+      </w:r>
+      <w:r>
+        <w:rPr>
+          <w:lang w:val="en_US" w:bidi="en_US"/>
+        </w:rPr>
+        <w:t>unfoldingWord® Translation Questions</w:t>
+      </w:r>
+      <w:r>
+        <w:rPr>
+          <w:lang w:val="en_US" w:bidi="en_US"/>
+        </w:rPr>
+        <w:t xml:space="preserve"> has been adapted in the following languages: Tok Pisin, Arabic (عربي), French (Français), Hindi (हिंदी), Indonesian (Bahasa Indonesia), Portuguese (Português), Russian (Русский), Spanish (Español), Swahili (Kiswahili), and Simplified Chinese (简体中文) from </w:t>
+      </w:r>
+      <w:r>
+        <w:rPr>
+          <w:lang w:val="en_US" w:bidi="en_US"/>
+        </w:rPr>
+        <w:t>unfoldingWord® Translation Questions</w:t>
+      </w:r>
+      <w:r>
+        <w:rPr>
+          <w:lang w:val="en_US" w:bidi="en_US"/>
+        </w:rPr>
+        <w:t xml:space="preserve"> © 2022 unfoldingWord. Released under CC BY-SA 4.0 license by Mission Mutual</w:t>
       </w:r>
       <w:r>
         <w:rPr>
